--- a/DEEPIKA PHASE_5.docx
+++ b/DEEPIKA PHASE_5.docx
@@ -1,6 +1,6 @@
 
 <file path=word/document.xml><?xml version="1.0" encoding="utf-8"?>
-<w:document xmlns:ve="http://schemas.openxmlformats.org/markup-compatibility/2006" xmlns:o="urn:schemas-microsoft-com:office:office" xmlns:r="http://schemas.openxmlformats.org/officeDocument/2006/relationships" xmlns:m="http://schemas.openxmlformats.org/officeDocument/2006/math" xmlns:v="urn:schemas-microsoft-com:vml" xmlns:wp="http://schemas.openxmlformats.org/drawingml/2006/wordprocessingDrawing" xmlns:w10="urn:schemas-microsoft-com:office:word" xmlns:w="http://schemas.openxmlformats.org/wordprocessingml/2006/main" xmlns:wne="http://schemas.microsoft.com/office/word/2006/wordml">
+<w:document xmlns:wpc="http://schemas.microsoft.com/office/word/2010/wordprocessingCanvas" xmlns:mc="http://schemas.openxmlformats.org/markup-compatibility/2006" xmlns:o="urn:schemas-microsoft-com:office:office" xmlns:r="http://schemas.openxmlformats.org/officeDocument/2006/relationships" xmlns:m="http://schemas.openxmlformats.org/officeDocument/2006/math" xmlns:v="urn:schemas-microsoft-com:vml" xmlns:wp14="http://schemas.microsoft.com/office/word/2010/wordprocessingDrawing" xmlns:wp="http://schemas.openxmlformats.org/drawingml/2006/wordprocessingDrawing" xmlns:w10="urn:schemas-microsoft-com:office:word" xmlns:w="http://schemas.openxmlformats.org/wordprocessingml/2006/main" xmlns:w14="http://schemas.microsoft.com/office/word/2010/wordml" xmlns:w15="http://schemas.microsoft.com/office/word/2012/wordml" xmlns:wpg="http://schemas.microsoft.com/office/word/2010/wordprocessingGroup" xmlns:wpi="http://schemas.microsoft.com/office/word/2010/wordprocessingInk" xmlns:wne="http://schemas.microsoft.com/office/word/2006/wordml" xmlns:wps="http://schemas.microsoft.com/office/word/2010/wordprocessingShape" mc:Ignorable="w14 w15 wp14">
   <w:body>
     <w:p>
       <w:pPr>
@@ -21,8 +21,10 @@
           <w:szCs w:val="44"/>
           <w:u w:val="single"/>
         </w:rPr>
-        <w:t>IOT Based Smart Parking System</w:t>
-      </w:r>
+        <w:t>IOT Based NOISE POLLUTION MONITORING</w:t>
+      </w:r>
+      <w:bookmarkStart w:id="0" w:name="_GoBack"/>
+      <w:bookmarkEnd w:id="0"/>
     </w:p>
     <w:p>
       <w:pPr>
@@ -104,7 +106,7 @@
           <w:sz w:val="36"/>
           <w:szCs w:val="36"/>
         </w:rPr>
-        <w:t>D.DEEPIKA (513221104303</w:t>
+        <w:t>DEEPIKA .D (51322110303</w:t>
       </w:r>
       <w:r>
         <w:rPr>
@@ -304,6 +306,14 @@
           <w:sz w:val="32"/>
           <w:szCs w:val="32"/>
         </w:rPr>
+        <w:t xml:space="preserve">        </w:t>
+      </w:r>
+      <w:r>
+        <w:rPr>
+          <w:rFonts w:ascii="Arial" w:hAnsi="Arial" w:cs="Arial"/>
+          <w:sz w:val="32"/>
+          <w:szCs w:val="32"/>
+        </w:rPr>
         <w:t xml:space="preserve">Sound, a normal feature of our life, is the means of communication and entertainment in most animals, including human beings. It is also a very effective alarm system. A low sound is pleasant whereas a loud sound is unpleasant and is commonly referred to as ‘noise’. Noise can be defined as an unpleasant and unwanted sound that is loud and disruptive to hearing. There are 4 different types of noise: continuous, intermittent, impulsive and low frequency. Continuous noise refers to noise that is produced continuously by machinery that does not stop working while intermittent noise refers to the quick rise or drop in the noise volume. Additionally, impulsive noise is </w:t>
       </w:r>
       <w:proofErr w:type="spellStart"/>
@@ -371,11 +381,10 @@
       <w:r>
         <w:rPr>
           <w:noProof/>
-          <w:lang w:val="en-IN" w:eastAsia="en-IN"/>
         </w:rPr>
         <w:lastRenderedPageBreak/>
         <w:drawing>
-          <wp:inline distT="0" distB="0" distL="0" distR="0">
+          <wp:inline distT="0" distB="0" distL="0" distR="0" wp14:anchorId="47E8189A" wp14:editId="2E049CDF">
             <wp:extent cx="5943600" cy="3479365"/>
             <wp:effectExtent l="0" t="0" r="0" b="6985"/>
             <wp:docPr id="2" name="Picture 2" descr="Noise pollution: A killer in disguise | CPD"/>
@@ -395,7 +404,7 @@
                     <a:blip r:embed="rId5">
                       <a:extLst>
                         <a:ext uri="{28A0092B-C50C-407E-A947-70E740481C1C}">
-                          <a14:useLocalDpi xmlns:a14="http://schemas.microsoft.com/office/drawing/2010/main" xmlns:wps="http://schemas.microsoft.com/office/word/2010/wordprocessingShape" xmlns:wpi="http://schemas.microsoft.com/office/word/2010/wordprocessingInk" xmlns:wpg="http://schemas.microsoft.com/office/word/2010/wordprocessingGroup" xmlns:w15="http://schemas.microsoft.com/office/word/2012/wordml" xmlns:w14="http://schemas.microsoft.com/office/word/2010/wordml" xmlns:w="http://schemas.openxmlformats.org/wordprocessingml/2006/main" xmlns:w10="urn:schemas-microsoft-com:office:word" xmlns:wp14="http://schemas.microsoft.com/office/word/2010/wordprocessingDrawing" xmlns:v="urn:schemas-microsoft-com:vml" xmlns:o="urn:schemas-microsoft-com:office:office" xmlns:mc="http://schemas.openxmlformats.org/markup-compatibility/2006" xmlns:wpc="http://schemas.microsoft.com/office/word/2010/wordprocessingCanvas" xmlns="" val="0"/>
+                          <a14:useLocalDpi xmlns:a14="http://schemas.microsoft.com/office/drawing/2010/main" val="0"/>
                         </a:ext>
                       </a:extLst>
                     </a:blip>
@@ -575,6 +584,14 @@
           <w:sz w:val="32"/>
           <w:szCs w:val="32"/>
         </w:rPr>
+        <w:t xml:space="preserve">        </w:t>
+      </w:r>
+      <w:r>
+        <w:rPr>
+          <w:rFonts w:ascii="Arial" w:hAnsi="Arial" w:cs="Arial"/>
+          <w:sz w:val="32"/>
+          <w:szCs w:val="32"/>
+        </w:rPr>
         <w:t>Noise pollution impacts millions of people on a daily basis. The most common health problem it causes is Noise Induced Hearing Loss (NIHL). Exposure to loud noise can also cause high blood pressure, heart disease, sleep disturbances, and stress.</w:t>
       </w:r>
     </w:p>
@@ -586,33 +603,74 @@
           <w:szCs w:val="32"/>
         </w:rPr>
       </w:pPr>
-    </w:p>
-    <w:p>
-      <w:pPr>
-        <w:rPr>
-          <w:rFonts w:ascii="Arial" w:hAnsi="Arial" w:cs="Arial"/>
-          <w:sz w:val="32"/>
-          <w:szCs w:val="32"/>
-        </w:rPr>
-      </w:pPr>
-    </w:p>
-    <w:p>
-      <w:pPr>
-        <w:rPr>
-          <w:rFonts w:ascii="Arial" w:hAnsi="Arial" w:cs="Arial"/>
-          <w:sz w:val="32"/>
-          <w:szCs w:val="32"/>
-        </w:rPr>
-      </w:pPr>
-    </w:p>
-    <w:p>
-      <w:pPr>
-        <w:rPr>
-          <w:rFonts w:ascii="Arial" w:hAnsi="Arial" w:cs="Arial"/>
-          <w:sz w:val="32"/>
-          <w:szCs w:val="32"/>
-        </w:rPr>
-      </w:pPr>
+      <w:r>
+        <w:rPr>
+          <w:rFonts w:ascii="Arial" w:hAnsi="Arial" w:cs="Arial"/>
+          <w:sz w:val="32"/>
+          <w:szCs w:val="32"/>
+        </w:rPr>
+        <w:t xml:space="preserve">    </w:t>
+      </w:r>
+    </w:p>
+    <w:p>
+      <w:pPr>
+        <w:rPr>
+          <w:rFonts w:ascii="Arial" w:hAnsi="Arial" w:cs="Arial"/>
+          <w:sz w:val="32"/>
+          <w:szCs w:val="32"/>
+        </w:rPr>
+      </w:pPr>
+      <w:r>
+        <w:rPr>
+          <w:rFonts w:ascii="Arial" w:hAnsi="Arial" w:cs="Arial"/>
+          <w:sz w:val="32"/>
+          <w:szCs w:val="32"/>
+        </w:rPr>
+        <w:lastRenderedPageBreak/>
+        <w:t xml:space="preserve">  </w:t>
+      </w:r>
+    </w:p>
+    <w:p>
+      <w:pPr>
+        <w:rPr>
+          <w:rFonts w:ascii="Arial" w:hAnsi="Arial" w:cs="Arial"/>
+          <w:sz w:val="32"/>
+          <w:szCs w:val="32"/>
+        </w:rPr>
+      </w:pPr>
+      <w:r>
+        <w:rPr>
+          <w:rFonts w:ascii="Arial" w:hAnsi="Arial" w:cs="Arial"/>
+          <w:sz w:val="32"/>
+          <w:szCs w:val="32"/>
+        </w:rPr>
+        <w:t xml:space="preserve">  </w:t>
+      </w:r>
+      <w:r>
+        <w:rPr>
+          <w:rFonts w:ascii="Arial" w:hAnsi="Arial" w:cs="Arial"/>
+          <w:sz w:val="32"/>
+          <w:szCs w:val="32"/>
+        </w:rPr>
+        <w:t xml:space="preserve"> </w:t>
+      </w:r>
+    </w:p>
+    <w:p>
+      <w:pPr>
+        <w:rPr>
+          <w:rFonts w:ascii="Arial" w:hAnsi="Arial" w:cs="Arial"/>
+          <w:sz w:val="32"/>
+          <w:szCs w:val="32"/>
+        </w:rPr>
+      </w:pPr>
+      <w:r>
+        <w:rPr>
+          <w:rFonts w:ascii="Arial" w:hAnsi="Arial" w:cs="Arial"/>
+          <w:sz w:val="32"/>
+          <w:szCs w:val="32"/>
+        </w:rPr>
+        <w:t xml:space="preserve">      </w:t>
+      </w:r>
       <w:r>
         <w:rPr>
           <w:rFonts w:ascii="Arial" w:hAnsi="Arial" w:cs="Arial"/>
@@ -729,6 +787,14 @@
           <w:sz w:val="32"/>
           <w:szCs w:val="32"/>
         </w:rPr>
+        <w:t xml:space="preserve">        </w:t>
+      </w:r>
+      <w:r>
+        <w:rPr>
+          <w:rFonts w:ascii="Arial" w:hAnsi="Arial" w:cs="Arial"/>
+          <w:sz w:val="32"/>
+          <w:szCs w:val="32"/>
+        </w:rPr>
         <w:t>Design thinking was used to discuss the topic of Noise pollution. An image and audio was sent as a pre-cap and children were asked to see it before the session. The children were guided through various stages of design thinking i.e., empathize, define, ideate, prototype and test. The children were encouraged to talk and share their feelings in the empathize stage.</w:t>
       </w:r>
     </w:p>
@@ -740,6 +806,22 @@
           <w:szCs w:val="32"/>
         </w:rPr>
       </w:pPr>
+      <w:r>
+        <w:rPr>
+          <w:rFonts w:ascii="Arial" w:hAnsi="Arial" w:cs="Arial"/>
+          <w:sz w:val="32"/>
+          <w:szCs w:val="32"/>
+        </w:rPr>
+        <w:t xml:space="preserve"> </w:t>
+      </w:r>
+      <w:r>
+        <w:rPr>
+          <w:rFonts w:ascii="Arial" w:hAnsi="Arial" w:cs="Arial"/>
+          <w:sz w:val="32"/>
+          <w:szCs w:val="32"/>
+        </w:rPr>
+        <w:t xml:space="preserve">      </w:t>
+      </w:r>
       <w:r>
         <w:rPr>
           <w:rFonts w:ascii="Arial" w:hAnsi="Arial" w:cs="Arial"/>
@@ -792,35 +874,67 @@
           <w:sz w:val="32"/>
           <w:szCs w:val="32"/>
         </w:rPr>
-        <w:t xml:space="preserve"> with rice andpebbles were made.</w:t>
-      </w:r>
-    </w:p>
-    <w:p>
-      <w:pPr>
-        <w:rPr>
-          <w:rFonts w:ascii="Arial" w:hAnsi="Arial" w:cs="Arial"/>
-          <w:sz w:val="32"/>
-          <w:szCs w:val="32"/>
-        </w:rPr>
-      </w:pPr>
-    </w:p>
-    <w:p>
-      <w:pPr>
-        <w:rPr>
-          <w:rFonts w:ascii="Arial" w:hAnsi="Arial" w:cs="Arial"/>
-          <w:sz w:val="32"/>
-          <w:szCs w:val="32"/>
-        </w:rPr>
-      </w:pPr>
-    </w:p>
-    <w:p>
-      <w:pPr>
-        <w:rPr>
-          <w:rFonts w:ascii="Arial" w:hAnsi="Arial" w:cs="Arial"/>
-          <w:sz w:val="32"/>
-          <w:szCs w:val="32"/>
-        </w:rPr>
-      </w:pPr>
+        <w:t xml:space="preserve"> with rice and</w:t>
+      </w:r>
+      <w:r>
+        <w:rPr>
+          <w:rFonts w:ascii="Arial" w:hAnsi="Arial" w:cs="Arial"/>
+          <w:sz w:val="32"/>
+          <w:szCs w:val="32"/>
+        </w:rPr>
+        <w:t xml:space="preserve"> </w:t>
+      </w:r>
+      <w:r>
+        <w:rPr>
+          <w:rFonts w:ascii="Arial" w:hAnsi="Arial" w:cs="Arial"/>
+          <w:sz w:val="32"/>
+          <w:szCs w:val="32"/>
+        </w:rPr>
+        <w:t>pebbles were made.</w:t>
+      </w:r>
+    </w:p>
+    <w:p>
+      <w:pPr>
+        <w:rPr>
+          <w:rFonts w:ascii="Arial" w:hAnsi="Arial" w:cs="Arial"/>
+          <w:sz w:val="32"/>
+          <w:szCs w:val="32"/>
+        </w:rPr>
+      </w:pPr>
+      <w:r>
+        <w:rPr>
+          <w:rFonts w:ascii="Arial" w:hAnsi="Arial" w:cs="Arial"/>
+          <w:sz w:val="32"/>
+          <w:szCs w:val="32"/>
+        </w:rPr>
+        <w:t xml:space="preserve"> </w:t>
+      </w:r>
+    </w:p>
+    <w:p>
+      <w:pPr>
+        <w:rPr>
+          <w:rFonts w:ascii="Arial" w:hAnsi="Arial" w:cs="Arial"/>
+          <w:sz w:val="32"/>
+          <w:szCs w:val="32"/>
+        </w:rPr>
+      </w:pPr>
+    </w:p>
+    <w:p>
+      <w:pPr>
+        <w:rPr>
+          <w:rFonts w:ascii="Arial" w:hAnsi="Arial" w:cs="Arial"/>
+          <w:sz w:val="32"/>
+          <w:szCs w:val="32"/>
+        </w:rPr>
+      </w:pPr>
+      <w:r>
+        <w:rPr>
+          <w:rFonts w:ascii="Arial" w:hAnsi="Arial" w:cs="Arial"/>
+          <w:sz w:val="32"/>
+          <w:szCs w:val="32"/>
+        </w:rPr>
+        <w:t xml:space="preserve">       </w:t>
+      </w:r>
       <w:r>
         <w:rPr>
           <w:rFonts w:ascii="Arial" w:hAnsi="Arial" w:cs="Arial"/>
@@ -884,6 +998,14 @@
           <w:szCs w:val="32"/>
         </w:rPr>
       </w:pPr>
+      <w:r>
+        <w:rPr>
+          <w:rFonts w:ascii="Arial" w:hAnsi="Arial" w:cs="Arial"/>
+          <w:sz w:val="32"/>
+          <w:szCs w:val="32"/>
+        </w:rPr>
+        <w:t xml:space="preserve">     </w:t>
+      </w:r>
       <w:r>
         <w:rPr>
           <w:rFonts w:ascii="Arial" w:hAnsi="Arial" w:cs="Arial"/>
@@ -941,6 +1063,15 @@
         </w:rPr>
         <w:t>Technical innovation ideas for noise pollution</w:t>
       </w:r>
+      <w:r>
+        <w:rPr>
+          <w:rFonts w:cs="Calibri"/>
+          <w:b/>
+          <w:color w:val="000000"/>
+          <w:sz w:val="36"/>
+        </w:rPr>
+        <w:t xml:space="preserve"> </w:t>
+      </w:r>
     </w:p>
     <w:p>
       <w:pPr>
@@ -953,6 +1084,15 @@
           <w:sz w:val="28"/>
         </w:rPr>
       </w:pPr>
+      <w:r>
+        <w:rPr>
+          <w:rFonts w:cs="Calibri"/>
+          <w:b/>
+          <w:color w:val="000000"/>
+          <w:sz w:val="36"/>
+        </w:rPr>
+        <w:t xml:space="preserve"> </w:t>
+      </w:r>
     </w:p>
     <w:p>
       <w:pPr>
@@ -1156,6 +1296,16 @@
           <w:szCs w:val="32"/>
           <w:u w:val="single"/>
         </w:rPr>
+        <w:t xml:space="preserve"> </w:t>
+      </w:r>
+      <w:r>
+        <w:rPr>
+          <w:rFonts w:ascii="Arial" w:hAnsi="Arial" w:cs="Arial"/>
+          <w:b/>
+          <w:sz w:val="32"/>
+          <w:szCs w:val="32"/>
+          <w:u w:val="single"/>
+        </w:rPr>
         <w:t>.</w:t>
       </w:r>
       <w:r>
@@ -1194,6 +1344,14 @@
           <w:sz w:val="32"/>
           <w:szCs w:val="32"/>
         </w:rPr>
+        <w:t xml:space="preserve">        </w:t>
+      </w:r>
+      <w:r>
+        <w:rPr>
+          <w:rFonts w:ascii="Arial" w:hAnsi="Arial" w:cs="Arial"/>
+          <w:sz w:val="32"/>
+          <w:szCs w:val="32"/>
+        </w:rPr>
         <w:t xml:space="preserve"> Also known as </w:t>
       </w:r>
       <w:r>
@@ -1211,18 +1369,19 @@
           <w:sz w:val="32"/>
           <w:szCs w:val="32"/>
         </w:rPr>
-        <w:t xml:space="preserve"> these types of measures to block out high intensity traffic noise were first tested in the United States in the 1960s, and also became popular there in the 1970s with environmental laws. Noise does not only affect people, it also </w:t>
-      </w:r>
-      <w:proofErr w:type="spellStart"/>
-      <w:r>
-        <w:rPr>
-          <w:rFonts w:ascii="Arial" w:hAnsi="Arial" w:cs="Arial"/>
-          <w:sz w:val="32"/>
-          <w:szCs w:val="32"/>
-        </w:rPr>
-        <w:t>creates</w:t>
-      </w:r>
-      <w:hyperlink r:id="rId6"/>
+        <w:t xml:space="preserve"> these types of measures to block out high intensity traffic noise were first tested in the United States in the 1960s, and also became popular there in the 1970s with environmental laws. Noise does not only affect people, it also creates</w:t>
+      </w:r>
+      <w:hyperlink r:id="rId6">
+        <w:r>
+          <w:rPr>
+            <w:rStyle w:val="Hyperlink"/>
+            <w:rFonts w:ascii="Arial" w:hAnsi="Arial" w:cs="Arial"/>
+            <w:sz w:val="32"/>
+            <w:szCs w:val="32"/>
+          </w:rPr>
+          <w:t xml:space="preserve"> </w:t>
+        </w:r>
+      </w:hyperlink>
       <w:hyperlink r:id="rId7">
         <w:r>
           <w:rPr>
@@ -1231,17 +1390,7 @@
             <w:sz w:val="32"/>
             <w:szCs w:val="32"/>
           </w:rPr>
-          <w:t>serious</w:t>
-        </w:r>
-        <w:proofErr w:type="spellEnd"/>
-        <w:r>
-          <w:rPr>
-            <w:rStyle w:val="Hyperlink"/>
-            <w:rFonts w:ascii="Arial" w:hAnsi="Arial" w:cs="Arial"/>
-            <w:sz w:val="32"/>
-            <w:szCs w:val="32"/>
-          </w:rPr>
-          <w:t xml:space="preserve"> problems for wildlife.</w:t>
+          <w:t>serious problems for wildlife.</w:t>
         </w:r>
       </w:hyperlink>
     </w:p>
@@ -1274,10 +1423,9 @@
       <w:r>
         <w:rPr>
           <w:noProof/>
-          <w:lang w:val="en-IN" w:eastAsia="en-IN"/>
         </w:rPr>
         <w:drawing>
-          <wp:inline distT="0" distB="0" distL="0" distR="0">
+          <wp:inline distT="0" distB="0" distL="0" distR="0" wp14:anchorId="38CE7265" wp14:editId="63076122">
             <wp:extent cx="5943600" cy="3343275"/>
             <wp:effectExtent l="0" t="0" r="0" b="9525"/>
             <wp:docPr id="157" name="Picture 157"/>
@@ -1425,6 +1573,14 @@
           <w:sz w:val="32"/>
           <w:szCs w:val="32"/>
         </w:rPr>
+        <w:t xml:space="preserve">      </w:t>
+      </w:r>
+      <w:r>
+        <w:rPr>
+          <w:rFonts w:ascii="Arial" w:hAnsi="Arial" w:cs="Arial"/>
+          <w:sz w:val="32"/>
+          <w:szCs w:val="32"/>
+        </w:rPr>
         <w:t xml:space="preserve">The city of Delft managed to </w:t>
       </w:r>
       <w:r>
@@ -1470,6 +1626,14 @@
           <w:szCs w:val="32"/>
         </w:rPr>
       </w:pPr>
+      <w:r>
+        <w:rPr>
+          <w:rFonts w:ascii="Arial" w:hAnsi="Arial" w:cs="Arial"/>
+          <w:sz w:val="32"/>
+          <w:szCs w:val="32"/>
+        </w:rPr>
+        <w:t xml:space="preserve"> </w:t>
+      </w:r>
     </w:p>
     <w:p>
       <w:pPr>
@@ -1543,10 +1707,9 @@
       <w:r>
         <w:rPr>
           <w:noProof/>
-          <w:lang w:val="en-IN" w:eastAsia="en-IN"/>
         </w:rPr>
         <w:drawing>
-          <wp:inline distT="0" distB="0" distL="0" distR="0">
+          <wp:inline distT="0" distB="0" distL="0" distR="0" wp14:anchorId="51007159" wp14:editId="190948DD">
             <wp:extent cx="5943346" cy="4373245"/>
             <wp:effectExtent l="0" t="0" r="0" b="0"/>
             <wp:docPr id="213" name="Picture 213"/>
@@ -1646,18 +1809,19 @@
           <w:sz w:val="32"/>
           <w:szCs w:val="32"/>
         </w:rPr>
-        <w:t>For any type of engine, greater speed means more noise, as shown in the graph. That is why often policies to reduce noise pollution (</w:t>
-      </w:r>
-      <w:proofErr w:type="spellStart"/>
-      <w:r>
-        <w:rPr>
-          <w:rFonts w:ascii="Arial" w:hAnsi="Arial" w:cs="Arial"/>
-          <w:sz w:val="32"/>
-          <w:szCs w:val="32"/>
-        </w:rPr>
-        <w:t>and</w:t>
-      </w:r>
-      <w:hyperlink r:id="rId10"/>
+        <w:t>For any type of engine, greater speed means more noise, as shown in the graph. That is why often policies to reduce noise pollution (and</w:t>
+      </w:r>
+      <w:hyperlink r:id="rId10">
+        <w:r>
+          <w:rPr>
+            <w:rStyle w:val="Hyperlink"/>
+            <w:rFonts w:ascii="Arial" w:hAnsi="Arial" w:cs="Arial"/>
+            <w:sz w:val="32"/>
+            <w:szCs w:val="32"/>
+          </w:rPr>
+          <w:t xml:space="preserve"> </w:t>
+        </w:r>
+      </w:hyperlink>
       <w:hyperlink r:id="rId11">
         <w:r>
           <w:rPr>
@@ -1666,17 +1830,7 @@
             <w:sz w:val="32"/>
             <w:szCs w:val="32"/>
           </w:rPr>
-          <w:t>increase</w:t>
-        </w:r>
-        <w:proofErr w:type="spellEnd"/>
-        <w:r>
-          <w:rPr>
-            <w:rStyle w:val="Hyperlink"/>
-            <w:rFonts w:ascii="Arial" w:hAnsi="Arial" w:cs="Arial"/>
-            <w:sz w:val="32"/>
-            <w:szCs w:val="32"/>
-          </w:rPr>
-          <w:t xml:space="preserve"> road safety</w:t>
+          <w:t>increase road safety</w:t>
         </w:r>
       </w:hyperlink>
       <w:hyperlink r:id="rId12">
@@ -1713,18 +1867,19 @@
           <w:sz w:val="32"/>
           <w:szCs w:val="32"/>
         </w:rPr>
-        <w:t xml:space="preserve"> (Signs by </w:t>
-      </w:r>
-      <w:proofErr w:type="spellStart"/>
-      <w:r>
-        <w:rPr>
-          <w:rFonts w:ascii="Arial" w:hAnsi="Arial" w:cs="Arial"/>
-          <w:sz w:val="32"/>
-          <w:szCs w:val="32"/>
-        </w:rPr>
-        <w:t>themselves</w:t>
-      </w:r>
-      <w:hyperlink r:id="rId13"/>
+        <w:t xml:space="preserve"> (Signs by themselves</w:t>
+      </w:r>
+      <w:hyperlink r:id="rId13">
+        <w:r>
+          <w:rPr>
+            <w:rStyle w:val="Hyperlink"/>
+            <w:rFonts w:ascii="Arial" w:hAnsi="Arial" w:cs="Arial"/>
+            <w:sz w:val="32"/>
+            <w:szCs w:val="32"/>
+          </w:rPr>
+          <w:t xml:space="preserve"> </w:t>
+        </w:r>
+      </w:hyperlink>
       <w:hyperlink r:id="rId14">
         <w:r>
           <w:rPr>
@@ -1736,7 +1891,17 @@
           <w:t>only</w:t>
         </w:r>
       </w:hyperlink>
-      <w:hyperlink r:id="rId15"/>
+      <w:hyperlink r:id="rId15">
+        <w:r>
+          <w:rPr>
+            <w:rStyle w:val="Hyperlink"/>
+            <w:rFonts w:ascii="Arial" w:hAnsi="Arial" w:cs="Arial"/>
+            <w:sz w:val="32"/>
+            <w:szCs w:val="32"/>
+          </w:rPr>
+          <w:t xml:space="preserve"> </w:t>
+        </w:r>
+      </w:hyperlink>
       <w:hyperlink r:id="rId16">
         <w:r>
           <w:rPr>
@@ -1745,9 +1910,10 @@
             <w:sz w:val="32"/>
             <w:szCs w:val="32"/>
           </w:rPr>
-          <w:t>reduce</w:t>
+          <w:t>reduce a couple of km/h.</w:t>
         </w:r>
-        <w:proofErr w:type="spellEnd"/>
+      </w:hyperlink>
+      <w:hyperlink r:id="rId17">
         <w:r>
           <w:rPr>
             <w:rStyle w:val="Hyperlink"/>
@@ -1755,10 +1921,9 @@
             <w:sz w:val="32"/>
             <w:szCs w:val="32"/>
           </w:rPr>
-          <w:t xml:space="preserve"> a couple of km/h.</w:t>
+          <w:t xml:space="preserve"> </w:t>
         </w:r>
       </w:hyperlink>
-      <w:hyperlink r:id="rId17"/>
     </w:p>
     <w:p>
       <w:pPr>
@@ -1793,9 +1958,10 @@
             <w:sz w:val="32"/>
             <w:szCs w:val="32"/>
           </w:rPr>
-          <w:t xml:space="preserve">More space is also being given to electric </w:t>
+          <w:t>More space is also being given to electric vehicles</w:t>
         </w:r>
-        <w:proofErr w:type="spellStart"/>
+      </w:hyperlink>
+      <w:hyperlink r:id="rId19">
         <w:r>
           <w:rPr>
             <w:rStyle w:val="Hyperlink"/>
@@ -1803,27 +1969,35 @@
             <w:sz w:val="32"/>
             <w:szCs w:val="32"/>
           </w:rPr>
-          <w:t>vehicles</w:t>
+          <w:t xml:space="preserve"> </w:t>
         </w:r>
       </w:hyperlink>
-      <w:hyperlink r:id="rId19"/>
-      <w:r>
-        <w:rPr>
-          <w:rFonts w:ascii="Arial" w:hAnsi="Arial" w:cs="Arial"/>
-          <w:sz w:val="32"/>
-          <w:szCs w:val="32"/>
-        </w:rPr>
-        <w:t>which</w:t>
-      </w:r>
-      <w:proofErr w:type="spellEnd"/>
-      <w:r>
-        <w:rPr>
-          <w:rFonts w:ascii="Arial" w:hAnsi="Arial" w:cs="Arial"/>
-          <w:sz w:val="32"/>
-          <w:szCs w:val="32"/>
-        </w:rPr>
-        <w:t xml:space="preserve">, at low speeds are very </w:t>
-      </w:r>
+      <w:r>
+        <w:rPr>
+          <w:rFonts w:ascii="Arial" w:hAnsi="Arial" w:cs="Arial"/>
+          <w:sz w:val="32"/>
+          <w:szCs w:val="32"/>
+        </w:rPr>
+        <w:t xml:space="preserve">which, at low speeds are very quiet, however, given their volume, they can sometimes be noisier than an internal combustion vehicle at high speeds. </w:t>
+      </w:r>
+    </w:p>
+    <w:p>
+      <w:pPr>
+        <w:rPr>
+          <w:rFonts w:ascii="Arial" w:hAnsi="Arial" w:cs="Arial"/>
+          <w:sz w:val="32"/>
+          <w:szCs w:val="32"/>
+        </w:rPr>
+      </w:pPr>
+    </w:p>
+    <w:p>
+      <w:pPr>
+        <w:rPr>
+          <w:rFonts w:ascii="Arial" w:hAnsi="Arial" w:cs="Arial"/>
+          <w:sz w:val="32"/>
+          <w:szCs w:val="32"/>
+        </w:rPr>
+      </w:pPr>
       <w:proofErr w:type="gramStart"/>
       <w:r>
         <w:rPr>
@@ -1831,7 +2005,7 @@
           <w:sz w:val="32"/>
           <w:szCs w:val="32"/>
         </w:rPr>
-        <w:t>quiet,</w:t>
+        <w:t>4.VEGETATION</w:t>
       </w:r>
       <w:proofErr w:type="gramEnd"/>
       <w:r>
@@ -1840,42 +2014,6 @@
           <w:sz w:val="32"/>
           <w:szCs w:val="32"/>
         </w:rPr>
-        <w:t xml:space="preserve"> however, given their volume, they can sometimes be noisier than an internal combustion vehicle at high speeds. </w:t>
-      </w:r>
-    </w:p>
-    <w:p>
-      <w:pPr>
-        <w:rPr>
-          <w:rFonts w:ascii="Arial" w:hAnsi="Arial" w:cs="Arial"/>
-          <w:sz w:val="32"/>
-          <w:szCs w:val="32"/>
-        </w:rPr>
-      </w:pPr>
-    </w:p>
-    <w:p>
-      <w:pPr>
-        <w:rPr>
-          <w:rFonts w:ascii="Arial" w:hAnsi="Arial" w:cs="Arial"/>
-          <w:sz w:val="32"/>
-          <w:szCs w:val="32"/>
-        </w:rPr>
-      </w:pPr>
-      <w:proofErr w:type="gramStart"/>
-      <w:r>
-        <w:rPr>
-          <w:rFonts w:ascii="Arial" w:hAnsi="Arial" w:cs="Arial"/>
-          <w:sz w:val="32"/>
-          <w:szCs w:val="32"/>
-        </w:rPr>
-        <w:t>4.VEGETATION</w:t>
-      </w:r>
-      <w:proofErr w:type="gramEnd"/>
-      <w:r>
-        <w:rPr>
-          <w:rFonts w:ascii="Arial" w:hAnsi="Arial" w:cs="Arial"/>
-          <w:sz w:val="32"/>
-          <w:szCs w:val="32"/>
-        </w:rPr>
         <w:t xml:space="preserve"> SURRONDING ROADS:</w:t>
       </w:r>
     </w:p>
@@ -1890,10 +2028,9 @@
       <w:r>
         <w:rPr>
           <w:noProof/>
-          <w:lang w:val="en-IN" w:eastAsia="en-IN"/>
         </w:rPr>
         <w:drawing>
-          <wp:inline distT="0" distB="0" distL="0" distR="0">
+          <wp:inline distT="0" distB="0" distL="0" distR="0" wp14:anchorId="33E75D92" wp14:editId="4DFD8860">
             <wp:extent cx="4438650" cy="3333750"/>
             <wp:effectExtent l="0" t="0" r="0" b="0"/>
             <wp:docPr id="8" name="Picture 8"/>
@@ -1937,91 +2074,104 @@
       </w:pPr>
       <w:r>
         <w:rPr>
-          <w:rFonts w:ascii="Arial" w:hAnsi="Arial" w:cs="Arial"/>
-          <w:sz w:val="32"/>
-          <w:szCs w:val="32"/>
+          <w:noProof/>
         </w:rPr>
         <w:lastRenderedPageBreak/>
-        <w:t xml:space="preserve">Green borders covered with plants running alongside a road are </w:t>
-      </w:r>
-      <w:r>
-        <w:rPr>
-          <w:rFonts w:ascii="Arial" w:hAnsi="Arial" w:cs="Arial"/>
-          <w:b/>
-          <w:sz w:val="32"/>
-          <w:szCs w:val="32"/>
-        </w:rPr>
-        <w:t>clearly a non-tech element,</w:t>
-      </w:r>
-      <w:r>
-        <w:rPr>
-          <w:rFonts w:ascii="Arial" w:hAnsi="Arial" w:cs="Arial"/>
-          <w:sz w:val="32"/>
-          <w:szCs w:val="32"/>
-        </w:rPr>
-        <w:t xml:space="preserve"> but incredibly functional. However, studies on the effectiveness of this solution, which is high, are at the forefront of technology. Very often, the best technology we can use is the oldest available to us. </w:t>
-      </w:r>
-    </w:p>
-    <w:p>
-      <w:pPr>
-        <w:rPr>
-          <w:rFonts w:ascii="Arial" w:hAnsi="Arial" w:cs="Arial"/>
-          <w:sz w:val="32"/>
-          <w:szCs w:val="32"/>
-        </w:rPr>
-      </w:pPr>
-    </w:p>
-    <w:p>
-      <w:pPr>
-        <w:rPr>
-          <w:rFonts w:ascii="Arial" w:hAnsi="Arial" w:cs="Arial"/>
-          <w:sz w:val="32"/>
-          <w:szCs w:val="32"/>
-        </w:rPr>
-      </w:pPr>
-      <w:proofErr w:type="gramStart"/>
-      <w:r>
-        <w:rPr>
-          <w:rFonts w:ascii="Arial" w:hAnsi="Arial" w:cs="Arial"/>
-          <w:sz w:val="32"/>
-          <w:szCs w:val="32"/>
-        </w:rPr>
-        <w:t>5.HIGH</w:t>
-      </w:r>
-      <w:proofErr w:type="gramEnd"/>
-      <w:r>
-        <w:rPr>
-          <w:rFonts w:ascii="Arial" w:hAnsi="Arial" w:cs="Arial"/>
-          <w:sz w:val="32"/>
-          <w:szCs w:val="32"/>
-        </w:rPr>
-        <w:t xml:space="preserve"> –TECH BIKES:</w:t>
-      </w:r>
-    </w:p>
-    <w:p>
-      <w:pPr>
-        <w:rPr>
-          <w:rFonts w:ascii="Arial" w:hAnsi="Arial" w:cs="Arial"/>
-          <w:sz w:val="32"/>
-          <w:szCs w:val="32"/>
-        </w:rPr>
-      </w:pPr>
-    </w:p>
-    <w:p>
-      <w:pPr>
+        <w:t xml:space="preserve">            </w:t>
+      </w:r>
+      <w:r>
         <w:rPr>
           <w:rFonts w:ascii="Times New Roman" w:eastAsia="Times New Roman" w:hAnsi="Times New Roman"/>
           <w:color w:val="333333"/>
           <w:sz w:val="28"/>
         </w:rPr>
+        <w:t xml:space="preserve"> </w:t>
+      </w:r>
+      <w:r>
+        <w:rPr>
+          <w:rFonts w:ascii="Arial" w:hAnsi="Arial" w:cs="Arial"/>
+          <w:sz w:val="32"/>
+          <w:szCs w:val="32"/>
+        </w:rPr>
+        <w:t xml:space="preserve">Green borders covered with plants running alongside a road are </w:t>
+      </w:r>
+      <w:r>
+        <w:rPr>
+          <w:rFonts w:ascii="Arial" w:hAnsi="Arial" w:cs="Arial"/>
+          <w:b/>
+          <w:sz w:val="32"/>
+          <w:szCs w:val="32"/>
+        </w:rPr>
+        <w:t>clearly a non-tech element,</w:t>
+      </w:r>
+      <w:r>
+        <w:rPr>
+          <w:rFonts w:ascii="Arial" w:hAnsi="Arial" w:cs="Arial"/>
+          <w:sz w:val="32"/>
+          <w:szCs w:val="32"/>
+        </w:rPr>
+        <w:t xml:space="preserve"> but incredibly functional. However, studies on the effectiveness of this solution, which is high, are at the forefront of technology. Very often, the best technology we can use is the oldest available to us. </w:t>
+      </w:r>
+    </w:p>
+    <w:p>
+      <w:pPr>
+        <w:rPr>
+          <w:rFonts w:ascii="Arial" w:hAnsi="Arial" w:cs="Arial"/>
+          <w:sz w:val="32"/>
+          <w:szCs w:val="32"/>
+        </w:rPr>
+      </w:pPr>
+    </w:p>
+    <w:p>
+      <w:pPr>
+        <w:rPr>
+          <w:rFonts w:ascii="Arial" w:hAnsi="Arial" w:cs="Arial"/>
+          <w:sz w:val="32"/>
+          <w:szCs w:val="32"/>
+        </w:rPr>
+      </w:pPr>
+      <w:proofErr w:type="gramStart"/>
+      <w:r>
+        <w:rPr>
+          <w:rFonts w:ascii="Arial" w:hAnsi="Arial" w:cs="Arial"/>
+          <w:sz w:val="32"/>
+          <w:szCs w:val="32"/>
+        </w:rPr>
+        <w:t>5.HIGH</w:t>
+      </w:r>
+      <w:proofErr w:type="gramEnd"/>
+      <w:r>
+        <w:rPr>
+          <w:rFonts w:ascii="Arial" w:hAnsi="Arial" w:cs="Arial"/>
+          <w:sz w:val="32"/>
+          <w:szCs w:val="32"/>
+        </w:rPr>
+        <w:t xml:space="preserve"> –TECH BIKES:</w:t>
+      </w:r>
+    </w:p>
+    <w:p>
+      <w:pPr>
+        <w:rPr>
+          <w:rFonts w:ascii="Arial" w:hAnsi="Arial" w:cs="Arial"/>
+          <w:sz w:val="32"/>
+          <w:szCs w:val="32"/>
+        </w:rPr>
+      </w:pPr>
+    </w:p>
+    <w:p>
+      <w:pPr>
+        <w:rPr>
+          <w:rFonts w:ascii="Times New Roman" w:eastAsia="Times New Roman" w:hAnsi="Times New Roman"/>
+          <w:color w:val="333333"/>
+          <w:sz w:val="28"/>
+        </w:rPr>
       </w:pPr>
       <w:r>
         <w:rPr>
           <w:noProof/>
-          <w:lang w:val="en-IN" w:eastAsia="en-IN"/>
         </w:rPr>
         <w:drawing>
-          <wp:inline distT="0" distB="0" distL="0" distR="0">
+          <wp:inline distT="0" distB="0" distL="0" distR="0" wp14:anchorId="08860D14" wp14:editId="19B0666D">
             <wp:extent cx="5942838" cy="3966845"/>
             <wp:effectExtent l="0" t="0" r="0" b="0"/>
             <wp:docPr id="327" name="Picture 327"/>
@@ -2054,15 +2204,14 @@
           </wp:inline>
         </w:drawing>
       </w:r>
-    </w:p>
-    <w:p>
-      <w:pPr>
+      <w:r>
         <w:rPr>
           <w:rFonts w:ascii="Times New Roman" w:eastAsia="Times New Roman" w:hAnsi="Times New Roman"/>
           <w:color w:val="333333"/>
           <w:sz w:val="28"/>
         </w:rPr>
-      </w:pPr>
+        <w:t xml:space="preserve"> </w:t>
+      </w:r>
     </w:p>
     <w:p>
       <w:pPr>
@@ -2076,6 +2225,15 @@
     <w:p>
       <w:pPr>
         <w:rPr>
+          <w:rFonts w:ascii="Times New Roman" w:eastAsia="Times New Roman" w:hAnsi="Times New Roman"/>
+          <w:color w:val="333333"/>
+          <w:sz w:val="28"/>
+        </w:rPr>
+      </w:pPr>
+    </w:p>
+    <w:p>
+      <w:pPr>
+        <w:rPr>
           <w:rFonts w:ascii="Arial" w:hAnsi="Arial" w:cs="Arial"/>
           <w:sz w:val="32"/>
           <w:szCs w:val="32"/>
@@ -2124,6 +2282,14 @@
         </w:rPr>
         <w:t>laws that focus on inappropriate or bothersome behaviors.</w:t>
       </w:r>
+      <w:r>
+        <w:rPr>
+          <w:rFonts w:ascii="Arial" w:hAnsi="Arial" w:cs="Arial"/>
+          <w:sz w:val="32"/>
+          <w:szCs w:val="32"/>
+        </w:rPr>
+        <w:t xml:space="preserve"> </w:t>
+      </w:r>
     </w:p>
     <w:p>
       <w:pPr>
@@ -2147,6 +2313,14 @@
       <w:r>
         <w:rPr>
           <w:rFonts w:ascii="Arial" w:hAnsi="Arial" w:cs="Arial"/>
+          <w:sz w:val="36"/>
+          <w:szCs w:val="36"/>
+        </w:rPr>
+        <w:t xml:space="preserve">     </w:t>
+      </w:r>
+      <w:r>
+        <w:rPr>
+          <w:rFonts w:ascii="Arial" w:hAnsi="Arial" w:cs="Arial"/>
           <w:b/>
           <w:sz w:val="36"/>
           <w:szCs w:val="36"/>
@@ -2178,6 +2352,14 @@
           <w:sz w:val="32"/>
           <w:szCs w:val="32"/>
         </w:rPr>
+        <w:t xml:space="preserve">      </w:t>
+      </w:r>
+      <w:r>
+        <w:rPr>
+          <w:rFonts w:ascii="Arial" w:hAnsi="Arial" w:cs="Arial"/>
+          <w:sz w:val="32"/>
+          <w:szCs w:val="32"/>
+        </w:rPr>
         <w:t>With increasing urbanization and industrialization, noise pollution particularly in ambient is also increasing. Government of India have taken number of steps to control noise pollution such as notifying noise rules-2009 and prescribing noise standards for vehicles, generators sets, fire crackers etc. Till now Maharashtra Pollution Control Board is carrying out noise monitoring in urban area during festival periods (Diwali and Ganapati) and ambient noise monitoring in 6 major cities of Maharashtra is being carried out once in a year at fixed locations and the reports of these monitoring are being displayed in the public domain through MPCB web site.</w:t>
       </w:r>
     </w:p>
@@ -2264,10 +2446,9 @@
       <w:r>
         <w:rPr>
           <w:noProof/>
-          <w:lang w:val="en-IN" w:eastAsia="en-IN"/>
         </w:rPr>
         <w:drawing>
-          <wp:inline distT="0" distB="0" distL="0" distR="0">
+          <wp:inline distT="0" distB="0" distL="0" distR="0" wp14:anchorId="28CA0976" wp14:editId="69D9C0BE">
             <wp:extent cx="5469256" cy="3314700"/>
             <wp:effectExtent l="0" t="0" r="0" b="0"/>
             <wp:docPr id="1" name="Picture 1" descr="Mapping and analyzing the construction noise pollution in China using  social media platforms - ScienceDirect"/>
@@ -2287,7 +2468,7 @@
                     <a:blip r:embed="rId22">
                       <a:extLst>
                         <a:ext uri="{28A0092B-C50C-407E-A947-70E740481C1C}">
-                          <a14:useLocalDpi xmlns:a14="http://schemas.microsoft.com/office/drawing/2010/main" xmlns:wps="http://schemas.microsoft.com/office/word/2010/wordprocessingShape" xmlns:wpi="http://schemas.microsoft.com/office/word/2010/wordprocessingInk" xmlns:wpg="http://schemas.microsoft.com/office/word/2010/wordprocessingGroup" xmlns:w15="http://schemas.microsoft.com/office/word/2012/wordml" xmlns:w14="http://schemas.microsoft.com/office/word/2010/wordml" xmlns:w="http://schemas.openxmlformats.org/wordprocessingml/2006/main" xmlns:w10="urn:schemas-microsoft-com:office:word" xmlns:wp14="http://schemas.microsoft.com/office/word/2010/wordprocessingDrawing" xmlns:v="urn:schemas-microsoft-com:vml" xmlns:o="urn:schemas-microsoft-com:office:office" xmlns:mc="http://schemas.openxmlformats.org/markup-compatibility/2006" xmlns:wpc="http://schemas.microsoft.com/office/word/2010/wordprocessingCanvas" xmlns="" val="0"/>
+                          <a14:useLocalDpi xmlns:a14="http://schemas.microsoft.com/office/drawing/2010/main" val="0"/>
                         </a:ext>
                       </a:extLst>
                     </a:blip>
@@ -2357,6 +2538,14 @@
           <w:sz w:val="32"/>
           <w:szCs w:val="36"/>
         </w:rPr>
+        <w:t xml:space="preserve">      </w:t>
+      </w:r>
+      <w:r>
+        <w:rPr>
+          <w:rFonts w:ascii="Arial" w:hAnsi="Arial" w:cs="Arial"/>
+          <w:sz w:val="32"/>
+          <w:szCs w:val="36"/>
+        </w:rPr>
         <w:t xml:space="preserve">The </w:t>
       </w:r>
       <w:proofErr w:type="spellStart"/>
@@ -2428,11 +2617,10 @@
           <w:noProof/>
           <w:sz w:val="36"/>
           <w:szCs w:val="36"/>
-          <w:lang w:val="en-IN" w:eastAsia="en-IN"/>
         </w:rPr>
         <w:lastRenderedPageBreak/>
         <w:drawing>
-          <wp:inline distT="0" distB="0" distL="0" distR="0">
+          <wp:inline distT="0" distB="0" distL="0" distR="0" wp14:anchorId="294DBCAC">
             <wp:extent cx="5944235" cy="2828925"/>
             <wp:effectExtent l="0" t="0" r="0" b="9525"/>
             <wp:docPr id="3" name="Picture 3"/>
@@ -2452,7 +2640,7 @@
                     <a:blip r:embed="rId23">
                       <a:extLst>
                         <a:ext uri="{28A0092B-C50C-407E-A947-70E740481C1C}">
-                          <a14:useLocalDpi xmlns:a14="http://schemas.microsoft.com/office/drawing/2010/main" xmlns:wps="http://schemas.microsoft.com/office/word/2010/wordprocessingShape" xmlns:wpi="http://schemas.microsoft.com/office/word/2010/wordprocessingInk" xmlns:wpg="http://schemas.microsoft.com/office/word/2010/wordprocessingGroup" xmlns:w15="http://schemas.microsoft.com/office/word/2012/wordml" xmlns:w14="http://schemas.microsoft.com/office/word/2010/wordml" xmlns:w="http://schemas.openxmlformats.org/wordprocessingml/2006/main" xmlns:w10="urn:schemas-microsoft-com:office:word" xmlns:wp14="http://schemas.microsoft.com/office/word/2010/wordprocessingDrawing" xmlns:v="urn:schemas-microsoft-com:vml" xmlns:o="urn:schemas-microsoft-com:office:office" xmlns:mc="http://schemas.openxmlformats.org/markup-compatibility/2006" xmlns:wpc="http://schemas.microsoft.com/office/word/2010/wordprocessingCanvas" xmlns="" val="0"/>
+                          <a14:useLocalDpi xmlns:a14="http://schemas.microsoft.com/office/drawing/2010/main" val="0"/>
                         </a:ext>
                       </a:extLst>
                     </a:blip>
@@ -2498,10 +2686,9 @@
       <w:r>
         <w:rPr>
           <w:noProof/>
-          <w:lang w:val="en-IN" w:eastAsia="en-IN"/>
         </w:rPr>
         <w:drawing>
-          <wp:inline distT="0" distB="0" distL="0" distR="0">
+          <wp:inline distT="0" distB="0" distL="0" distR="0" wp14:anchorId="2A723ACC" wp14:editId="7B466FB5">
             <wp:extent cx="5960535" cy="3352800"/>
             <wp:effectExtent l="0" t="0" r="2540" b="0"/>
             <wp:docPr id="4" name="Picture 4" descr="Is Noise Pollution the Next Big Public-Health Crisis? | The New Yorker"/>
@@ -2521,7 +2708,7 @@
                     <a:blip r:embed="rId24">
                       <a:extLst>
                         <a:ext uri="{28A0092B-C50C-407E-A947-70E740481C1C}">
-                          <a14:useLocalDpi xmlns:a14="http://schemas.microsoft.com/office/drawing/2010/main" xmlns:wps="http://schemas.microsoft.com/office/word/2010/wordprocessingShape" xmlns:wpi="http://schemas.microsoft.com/office/word/2010/wordprocessingInk" xmlns:wpg="http://schemas.microsoft.com/office/word/2010/wordprocessingGroup" xmlns:w15="http://schemas.microsoft.com/office/word/2012/wordml" xmlns:w14="http://schemas.microsoft.com/office/word/2010/wordml" xmlns:w="http://schemas.openxmlformats.org/wordprocessingml/2006/main" xmlns:w10="urn:schemas-microsoft-com:office:word" xmlns:wp14="http://schemas.microsoft.com/office/word/2010/wordprocessingDrawing" xmlns:v="urn:schemas-microsoft-com:vml" xmlns:o="urn:schemas-microsoft-com:office:office" xmlns:mc="http://schemas.openxmlformats.org/markup-compatibility/2006" xmlns:wpc="http://schemas.microsoft.com/office/word/2010/wordprocessingCanvas" xmlns="" val="0"/>
+                          <a14:useLocalDpi xmlns:a14="http://schemas.microsoft.com/office/drawing/2010/main" val="0"/>
                         </a:ext>
                       </a:extLst>
                     </a:blip>
@@ -2714,10 +2901,9 @@
       <w:r>
         <w:rPr>
           <w:noProof/>
-          <w:lang w:val="en-IN" w:eastAsia="en-IN"/>
         </w:rPr>
         <w:drawing>
-          <wp:inline distT="0" distB="0" distL="0" distR="0">
+          <wp:inline distT="0" distB="0" distL="0" distR="0" wp14:anchorId="29DFFA7E" wp14:editId="1099896B">
             <wp:extent cx="5943600" cy="3702685"/>
             <wp:effectExtent l="0" t="0" r="0" b="0"/>
             <wp:docPr id="5" name="Picture 5" descr="Aircraft Noise"/>
@@ -2737,7 +2923,7 @@
                     <a:blip r:embed="rId25">
                       <a:extLst>
                         <a:ext uri="{28A0092B-C50C-407E-A947-70E740481C1C}">
-                          <a14:useLocalDpi xmlns:a14="http://schemas.microsoft.com/office/drawing/2010/main" xmlns:wps="http://schemas.microsoft.com/office/word/2010/wordprocessingShape" xmlns:wpi="http://schemas.microsoft.com/office/word/2010/wordprocessingInk" xmlns:wpg="http://schemas.microsoft.com/office/word/2010/wordprocessingGroup" xmlns:w15="http://schemas.microsoft.com/office/word/2012/wordml" xmlns:w14="http://schemas.microsoft.com/office/word/2010/wordml" xmlns:w="http://schemas.openxmlformats.org/wordprocessingml/2006/main" xmlns:w10="urn:schemas-microsoft-com:office:word" xmlns:wp14="http://schemas.microsoft.com/office/word/2010/wordprocessingDrawing" xmlns:v="urn:schemas-microsoft-com:vml" xmlns:o="urn:schemas-microsoft-com:office:office" xmlns:mc="http://schemas.openxmlformats.org/markup-compatibility/2006" xmlns:wpc="http://schemas.microsoft.com/office/word/2010/wordprocessingCanvas" xmlns="" val="0"/>
+                          <a14:useLocalDpi xmlns:a14="http://schemas.microsoft.com/office/drawing/2010/main" val="0"/>
                         </a:ext>
                       </a:extLst>
                     </a:blip>
@@ -2972,6 +3158,14 @@
           <w:sz w:val="32"/>
           <w:szCs w:val="36"/>
         </w:rPr>
+        <w:t xml:space="preserve">         </w:t>
+      </w:r>
+      <w:r>
+        <w:rPr>
+          <w:rFonts w:ascii="Arial" w:hAnsi="Arial" w:cs="Arial"/>
+          <w:sz w:val="32"/>
+          <w:szCs w:val="36"/>
+        </w:rPr>
         <w:t xml:space="preserve">For the hardware parts, LM 393 sound sensor is used to read the readings of the sound level from the environment. The reading of sound sensor is calibrated using the real sound level meter to </w:t>
       </w:r>
       <w:proofErr w:type="spellStart"/>
@@ -3116,7 +3310,6 @@
           <w:noProof/>
           <w:sz w:val="36"/>
           <w:szCs w:val="36"/>
-          <w:lang w:val="en-IN" w:eastAsia="en-IN"/>
         </w:rPr>
         <w:drawing>
           <wp:inline distT="0" distB="0" distL="0" distR="0">
@@ -3139,7 +3332,7 @@
                     <a:blip r:embed="rId26">
                       <a:extLst>
                         <a:ext uri="{28A0092B-C50C-407E-A947-70E740481C1C}">
-                          <a14:useLocalDpi xmlns:a14="http://schemas.microsoft.com/office/drawing/2010/main" xmlns:wps="http://schemas.microsoft.com/office/word/2010/wordprocessingShape" xmlns:wpi="http://schemas.microsoft.com/office/word/2010/wordprocessingInk" xmlns:wpg="http://schemas.microsoft.com/office/word/2010/wordprocessingGroup" xmlns:w15="http://schemas.microsoft.com/office/word/2012/wordml" xmlns:w14="http://schemas.microsoft.com/office/word/2010/wordml" xmlns:w="http://schemas.openxmlformats.org/wordprocessingml/2006/main" xmlns:w10="urn:schemas-microsoft-com:office:word" xmlns:wp14="http://schemas.microsoft.com/office/word/2010/wordprocessingDrawing" xmlns:v="urn:schemas-microsoft-com:vml" xmlns:o="urn:schemas-microsoft-com:office:office" xmlns:mc="http://schemas.openxmlformats.org/markup-compatibility/2006" xmlns:wpc="http://schemas.microsoft.com/office/word/2010/wordprocessingCanvas" xmlns="" val="0"/>
+                          <a14:useLocalDpi xmlns:a14="http://schemas.microsoft.com/office/drawing/2010/main" val="0"/>
                         </a:ext>
                       </a:extLst>
                     </a:blip>
@@ -3230,6 +3423,14 @@
           <w:sz w:val="32"/>
           <w:szCs w:val="36"/>
         </w:rPr>
+        <w:t xml:space="preserve">       </w:t>
+      </w:r>
+      <w:r>
+        <w:rPr>
+          <w:rFonts w:ascii="Arial" w:hAnsi="Arial" w:cs="Arial"/>
+          <w:sz w:val="32"/>
+          <w:szCs w:val="36"/>
+        </w:rPr>
         <w:t xml:space="preserve">As the app was created by using Android Studio, the app will display the data taken from the sound sensor. Android Studio is a software to create app use JAVA language to design an Android development. The app has four features which are the reading of sound level in </w:t>
       </w:r>
       <w:proofErr w:type="spellStart"/>
@@ -3266,31 +3467,37 @@
         </w:rPr>
         <w:t>.</w:t>
       </w:r>
-    </w:p>
-    <w:p>
-      <w:pPr>
+      <w:r>
         <w:rPr>
           <w:noProof/>
           <w:sz w:val="20"/>
         </w:rPr>
-      </w:pPr>
-    </w:p>
-    <w:p>
-      <w:pPr>
-        <w:rPr>
-          <w:rFonts w:ascii="Arial" w:hAnsi="Arial" w:cs="Arial"/>
-          <w:sz w:val="36"/>
-          <w:szCs w:val="36"/>
-        </w:rPr>
-      </w:pPr>
-      <w:r>
+        <w:t xml:space="preserve"> </w:t>
+      </w:r>
+    </w:p>
+    <w:p>
+      <w:pPr>
         <w:rPr>
           <w:noProof/>
-          <w:lang w:val="en-IN" w:eastAsia="en-IN"/>
+          <w:sz w:val="20"/>
+        </w:rPr>
+      </w:pPr>
+    </w:p>
+    <w:p>
+      <w:pPr>
+        <w:rPr>
+          <w:rFonts w:ascii="Arial" w:hAnsi="Arial" w:cs="Arial"/>
+          <w:sz w:val="36"/>
+          <w:szCs w:val="36"/>
+        </w:rPr>
+      </w:pPr>
+      <w:r>
+        <w:rPr>
+          <w:noProof/>
         </w:rPr>
         <w:lastRenderedPageBreak/>
         <w:drawing>
-          <wp:inline distT="0" distB="0" distL="0" distR="0">
+          <wp:inline distT="0" distB="0" distL="0" distR="0" wp14:anchorId="715AA1F2" wp14:editId="3A1A61E1">
             <wp:extent cx="2638975" cy="3981450"/>
             <wp:effectExtent l="0" t="0" r="9525" b="0"/>
             <wp:docPr id="7" name="Picture 7" descr="Noise tracker app to measure real-time noise level"/>
@@ -3310,7 +3517,7 @@
                     <a:blip r:embed="rId27">
                       <a:extLst>
                         <a:ext uri="{28A0092B-C50C-407E-A947-70E740481C1C}">
-                          <a14:useLocalDpi xmlns:a14="http://schemas.microsoft.com/office/drawing/2010/main" xmlns:wps="http://schemas.microsoft.com/office/word/2010/wordprocessingShape" xmlns:wpi="http://schemas.microsoft.com/office/word/2010/wordprocessingInk" xmlns:wpg="http://schemas.microsoft.com/office/word/2010/wordprocessingGroup" xmlns:w15="http://schemas.microsoft.com/office/word/2012/wordml" xmlns:w14="http://schemas.microsoft.com/office/word/2010/wordml" xmlns:w="http://schemas.openxmlformats.org/wordprocessingml/2006/main" xmlns:w10="urn:schemas-microsoft-com:office:word" xmlns:wp14="http://schemas.microsoft.com/office/word/2010/wordprocessingDrawing" xmlns:v="urn:schemas-microsoft-com:vml" xmlns:o="urn:schemas-microsoft-com:office:office" xmlns:mc="http://schemas.openxmlformats.org/markup-compatibility/2006" xmlns:wpc="http://schemas.microsoft.com/office/word/2010/wordprocessingCanvas" xmlns="" val="0"/>
+                          <a14:useLocalDpi xmlns:a14="http://schemas.microsoft.com/office/drawing/2010/main" val="0"/>
                         </a:ext>
                       </a:extLst>
                     </a:blip>
@@ -3413,6 +3620,322 @@
           <w:szCs w:val="36"/>
         </w:rPr>
       </w:pPr>
+      <w:proofErr w:type="gramStart"/>
+      <w:r>
+        <w:rPr>
+          <w:rFonts w:ascii="Arial" w:hAnsi="Arial" w:cs="Arial"/>
+          <w:sz w:val="32"/>
+          <w:szCs w:val="36"/>
+        </w:rPr>
+        <w:t>import</w:t>
+      </w:r>
+      <w:proofErr w:type="gramEnd"/>
+      <w:r>
+        <w:rPr>
+          <w:rFonts w:ascii="Arial" w:hAnsi="Arial" w:cs="Arial"/>
+          <w:sz w:val="32"/>
+          <w:szCs w:val="36"/>
+        </w:rPr>
+        <w:t xml:space="preserve"> </w:t>
+      </w:r>
+      <w:proofErr w:type="spellStart"/>
+      <w:r>
+        <w:rPr>
+          <w:rFonts w:ascii="Arial" w:hAnsi="Arial" w:cs="Arial"/>
+          <w:sz w:val="32"/>
+          <w:szCs w:val="36"/>
+        </w:rPr>
+        <w:t>sounddevice</w:t>
+      </w:r>
+      <w:proofErr w:type="spellEnd"/>
+      <w:r>
+        <w:rPr>
+          <w:rFonts w:ascii="Arial" w:hAnsi="Arial" w:cs="Arial"/>
+          <w:sz w:val="32"/>
+          <w:szCs w:val="36"/>
+        </w:rPr>
+        <w:t xml:space="preserve"> as </w:t>
+      </w:r>
+      <w:proofErr w:type="spellStart"/>
+      <w:r>
+        <w:rPr>
+          <w:rFonts w:ascii="Arial" w:hAnsi="Arial" w:cs="Arial"/>
+          <w:sz w:val="32"/>
+          <w:szCs w:val="36"/>
+        </w:rPr>
+        <w:t>sd</w:t>
+      </w:r>
+      <w:proofErr w:type="spellEnd"/>
+    </w:p>
+    <w:p>
+      <w:pPr>
+        <w:rPr>
+          <w:rFonts w:ascii="Arial" w:hAnsi="Arial" w:cs="Arial"/>
+          <w:sz w:val="32"/>
+          <w:szCs w:val="36"/>
+        </w:rPr>
+      </w:pPr>
+      <w:proofErr w:type="gramStart"/>
+      <w:r>
+        <w:rPr>
+          <w:rFonts w:ascii="Arial" w:hAnsi="Arial" w:cs="Arial"/>
+          <w:sz w:val="32"/>
+          <w:szCs w:val="36"/>
+        </w:rPr>
+        <w:t>import</w:t>
+      </w:r>
+      <w:proofErr w:type="gramEnd"/>
+      <w:r>
+        <w:rPr>
+          <w:rFonts w:ascii="Arial" w:hAnsi="Arial" w:cs="Arial"/>
+          <w:sz w:val="32"/>
+          <w:szCs w:val="36"/>
+        </w:rPr>
+        <w:t xml:space="preserve"> </w:t>
+      </w:r>
+      <w:proofErr w:type="spellStart"/>
+      <w:r>
+        <w:rPr>
+          <w:rFonts w:ascii="Arial" w:hAnsi="Arial" w:cs="Arial"/>
+          <w:sz w:val="32"/>
+          <w:szCs w:val="36"/>
+        </w:rPr>
+        <w:t>numpy</w:t>
+      </w:r>
+      <w:proofErr w:type="spellEnd"/>
+      <w:r>
+        <w:rPr>
+          <w:rFonts w:ascii="Arial" w:hAnsi="Arial" w:cs="Arial"/>
+          <w:sz w:val="32"/>
+          <w:szCs w:val="36"/>
+        </w:rPr>
+        <w:t xml:space="preserve"> as np</w:t>
+      </w:r>
+    </w:p>
+    <w:p>
+      <w:pPr>
+        <w:rPr>
+          <w:rFonts w:ascii="Arial" w:hAnsi="Arial" w:cs="Arial"/>
+          <w:sz w:val="32"/>
+          <w:szCs w:val="36"/>
+        </w:rPr>
+      </w:pPr>
+      <w:proofErr w:type="gramStart"/>
+      <w:r>
+        <w:rPr>
+          <w:rFonts w:ascii="Arial" w:hAnsi="Arial" w:cs="Arial"/>
+          <w:sz w:val="32"/>
+          <w:szCs w:val="36"/>
+        </w:rPr>
+        <w:t>import</w:t>
+      </w:r>
+      <w:proofErr w:type="gramEnd"/>
+      <w:r>
+        <w:rPr>
+          <w:rFonts w:ascii="Arial" w:hAnsi="Arial" w:cs="Arial"/>
+          <w:sz w:val="32"/>
+          <w:szCs w:val="36"/>
+        </w:rPr>
+        <w:t xml:space="preserve"> </w:t>
+      </w:r>
+      <w:proofErr w:type="spellStart"/>
+      <w:r>
+        <w:rPr>
+          <w:rFonts w:ascii="Arial" w:hAnsi="Arial" w:cs="Arial"/>
+          <w:sz w:val="32"/>
+          <w:szCs w:val="36"/>
+        </w:rPr>
+        <w:t>wavio</w:t>
+      </w:r>
+      <w:proofErr w:type="spellEnd"/>
+    </w:p>
+    <w:p>
+      <w:pPr>
+        <w:rPr>
+          <w:rFonts w:ascii="Arial" w:hAnsi="Arial" w:cs="Arial"/>
+          <w:sz w:val="32"/>
+          <w:szCs w:val="36"/>
+        </w:rPr>
+      </w:pPr>
+    </w:p>
+    <w:p>
+      <w:pPr>
+        <w:rPr>
+          <w:rFonts w:ascii="Arial" w:hAnsi="Arial" w:cs="Arial"/>
+          <w:sz w:val="32"/>
+          <w:szCs w:val="36"/>
+        </w:rPr>
+      </w:pPr>
+      <w:r>
+        <w:rPr>
+          <w:rFonts w:ascii="Arial" w:hAnsi="Arial" w:cs="Arial"/>
+          <w:sz w:val="32"/>
+          <w:szCs w:val="36"/>
+        </w:rPr>
+        <w:t># Define recording parameters</w:t>
+      </w:r>
+    </w:p>
+    <w:p>
+      <w:pPr>
+        <w:rPr>
+          <w:rFonts w:ascii="Arial" w:hAnsi="Arial" w:cs="Arial"/>
+          <w:sz w:val="32"/>
+          <w:szCs w:val="36"/>
+        </w:rPr>
+      </w:pPr>
+      <w:proofErr w:type="gramStart"/>
+      <w:r>
+        <w:rPr>
+          <w:rFonts w:ascii="Arial" w:hAnsi="Arial" w:cs="Arial"/>
+          <w:sz w:val="32"/>
+          <w:szCs w:val="36"/>
+        </w:rPr>
+        <w:lastRenderedPageBreak/>
+        <w:t>duration</w:t>
+      </w:r>
+      <w:proofErr w:type="gramEnd"/>
+      <w:r>
+        <w:rPr>
+          <w:rFonts w:ascii="Arial" w:hAnsi="Arial" w:cs="Arial"/>
+          <w:sz w:val="32"/>
+          <w:szCs w:val="36"/>
+        </w:rPr>
+        <w:t xml:space="preserve"> = 10  # Duration of recording in seconds</w:t>
+      </w:r>
+    </w:p>
+    <w:p>
+      <w:pPr>
+        <w:rPr>
+          <w:rFonts w:ascii="Arial" w:hAnsi="Arial" w:cs="Arial"/>
+          <w:sz w:val="32"/>
+          <w:szCs w:val="36"/>
+        </w:rPr>
+      </w:pPr>
+      <w:proofErr w:type="spellStart"/>
+      <w:r>
+        <w:rPr>
+          <w:rFonts w:ascii="Arial" w:hAnsi="Arial" w:cs="Arial"/>
+          <w:sz w:val="32"/>
+          <w:szCs w:val="36"/>
+        </w:rPr>
+        <w:t>sample_rate</w:t>
+      </w:r>
+      <w:proofErr w:type="spellEnd"/>
+      <w:r>
+        <w:rPr>
+          <w:rFonts w:ascii="Arial" w:hAnsi="Arial" w:cs="Arial"/>
+          <w:sz w:val="32"/>
+          <w:szCs w:val="36"/>
+        </w:rPr>
+        <w:t xml:space="preserve"> = </w:t>
+      </w:r>
+      <w:proofErr w:type="gramStart"/>
+      <w:r>
+        <w:rPr>
+          <w:rFonts w:ascii="Arial" w:hAnsi="Arial" w:cs="Arial"/>
+          <w:sz w:val="32"/>
+          <w:szCs w:val="36"/>
+        </w:rPr>
+        <w:t>44100  #</w:t>
+      </w:r>
+      <w:proofErr w:type="gramEnd"/>
+      <w:r>
+        <w:rPr>
+          <w:rFonts w:ascii="Arial" w:hAnsi="Arial" w:cs="Arial"/>
+          <w:sz w:val="32"/>
+          <w:szCs w:val="36"/>
+        </w:rPr>
+        <w:t xml:space="preserve"> Sample rate</w:t>
+      </w:r>
+    </w:p>
+    <w:p>
+      <w:pPr>
+        <w:rPr>
+          <w:rFonts w:ascii="Arial" w:hAnsi="Arial" w:cs="Arial"/>
+          <w:sz w:val="32"/>
+          <w:szCs w:val="36"/>
+        </w:rPr>
+      </w:pPr>
+    </w:p>
+    <w:p>
+      <w:pPr>
+        <w:rPr>
+          <w:rFonts w:ascii="Arial" w:hAnsi="Arial" w:cs="Arial"/>
+          <w:sz w:val="32"/>
+          <w:szCs w:val="36"/>
+        </w:rPr>
+      </w:pPr>
+      <w:proofErr w:type="gramStart"/>
+      <w:r>
+        <w:rPr>
+          <w:rFonts w:ascii="Arial" w:hAnsi="Arial" w:cs="Arial"/>
+          <w:sz w:val="32"/>
+          <w:szCs w:val="36"/>
+        </w:rPr>
+        <w:t>print(</w:t>
+      </w:r>
+      <w:proofErr w:type="gramEnd"/>
+      <w:r>
+        <w:rPr>
+          <w:rFonts w:ascii="Arial" w:hAnsi="Arial" w:cs="Arial"/>
+          <w:sz w:val="32"/>
+          <w:szCs w:val="36"/>
+        </w:rPr>
+        <w:t>"Recording...")</w:t>
+      </w:r>
+    </w:p>
+    <w:p>
+      <w:pPr>
+        <w:rPr>
+          <w:rFonts w:ascii="Arial" w:hAnsi="Arial" w:cs="Arial"/>
+          <w:sz w:val="32"/>
+          <w:szCs w:val="36"/>
+        </w:rPr>
+      </w:pPr>
+    </w:p>
+    <w:p>
+      <w:pPr>
+        <w:rPr>
+          <w:rFonts w:ascii="Arial" w:hAnsi="Arial" w:cs="Arial"/>
+          <w:sz w:val="32"/>
+          <w:szCs w:val="36"/>
+        </w:rPr>
+      </w:pPr>
+      <w:r>
+        <w:rPr>
+          <w:rFonts w:ascii="Arial" w:hAnsi="Arial" w:cs="Arial"/>
+          <w:sz w:val="32"/>
+          <w:szCs w:val="36"/>
+        </w:rPr>
+        <w:t># Record audio data</w:t>
+      </w:r>
+    </w:p>
+    <w:p>
+      <w:pPr>
+        <w:rPr>
+          <w:rFonts w:ascii="Arial" w:hAnsi="Arial" w:cs="Arial"/>
+          <w:sz w:val="32"/>
+          <w:szCs w:val="36"/>
+        </w:rPr>
+      </w:pPr>
+      <w:proofErr w:type="spellStart"/>
+      <w:r>
+        <w:rPr>
+          <w:rFonts w:ascii="Arial" w:hAnsi="Arial" w:cs="Arial"/>
+          <w:sz w:val="32"/>
+          <w:szCs w:val="36"/>
+        </w:rPr>
+        <w:t>audio_data</w:t>
+      </w:r>
+      <w:proofErr w:type="spellEnd"/>
+      <w:r>
+        <w:rPr>
+          <w:rFonts w:ascii="Arial" w:hAnsi="Arial" w:cs="Arial"/>
+          <w:sz w:val="32"/>
+          <w:szCs w:val="36"/>
+        </w:rPr>
+        <w:t xml:space="preserve"> = </w:t>
+      </w:r>
       <w:proofErr w:type="spellStart"/>
       <w:proofErr w:type="gramStart"/>
       <w:r>
@@ -3421,9 +3944,18 @@
           <w:sz w:val="32"/>
           <w:szCs w:val="36"/>
         </w:rPr>
-        <w:t>importsounddevice</w:t>
+        <w:t>sd.rec</w:t>
       </w:r>
       <w:proofErr w:type="spellEnd"/>
+      <w:r>
+        <w:rPr>
+          <w:rFonts w:ascii="Arial" w:hAnsi="Arial" w:cs="Arial"/>
+          <w:sz w:val="32"/>
+          <w:szCs w:val="36"/>
+        </w:rPr>
+        <w:t>(</w:t>
+      </w:r>
+      <w:proofErr w:type="spellStart"/>
       <w:proofErr w:type="gramEnd"/>
       <w:r>
         <w:rPr>
@@ -3431,7 +3963,16 @@
           <w:sz w:val="32"/>
           <w:szCs w:val="36"/>
         </w:rPr>
-        <w:t xml:space="preserve"> as </w:t>
+        <w:t>int</w:t>
+      </w:r>
+      <w:proofErr w:type="spellEnd"/>
+      <w:r>
+        <w:rPr>
+          <w:rFonts w:ascii="Arial" w:hAnsi="Arial" w:cs="Arial"/>
+          <w:sz w:val="32"/>
+          <w:szCs w:val="36"/>
+        </w:rPr>
+        <w:t xml:space="preserve">(duration * </w:t>
       </w:r>
       <w:proofErr w:type="spellStart"/>
       <w:r>
@@ -3440,9 +3981,53 @@
           <w:sz w:val="32"/>
           <w:szCs w:val="36"/>
         </w:rPr>
-        <w:t>sd</w:t>
+        <w:t>sample_rate</w:t>
       </w:r>
       <w:proofErr w:type="spellEnd"/>
+      <w:r>
+        <w:rPr>
+          <w:rFonts w:ascii="Arial" w:hAnsi="Arial" w:cs="Arial"/>
+          <w:sz w:val="32"/>
+          <w:szCs w:val="36"/>
+        </w:rPr>
+        <w:t xml:space="preserve">), </w:t>
+      </w:r>
+      <w:proofErr w:type="spellStart"/>
+      <w:r>
+        <w:rPr>
+          <w:rFonts w:ascii="Arial" w:hAnsi="Arial" w:cs="Arial"/>
+          <w:sz w:val="32"/>
+          <w:szCs w:val="36"/>
+        </w:rPr>
+        <w:t>samplerate</w:t>
+      </w:r>
+      <w:proofErr w:type="spellEnd"/>
+      <w:r>
+        <w:rPr>
+          <w:rFonts w:ascii="Arial" w:hAnsi="Arial" w:cs="Arial"/>
+          <w:sz w:val="32"/>
+          <w:szCs w:val="36"/>
+        </w:rPr>
+        <w:t>=</w:t>
+      </w:r>
+      <w:proofErr w:type="spellStart"/>
+      <w:r>
+        <w:rPr>
+          <w:rFonts w:ascii="Arial" w:hAnsi="Arial" w:cs="Arial"/>
+          <w:sz w:val="32"/>
+          <w:szCs w:val="36"/>
+        </w:rPr>
+        <w:t>sample_rate</w:t>
+      </w:r>
+      <w:proofErr w:type="spellEnd"/>
+      <w:r>
+        <w:rPr>
+          <w:rFonts w:ascii="Arial" w:hAnsi="Arial" w:cs="Arial"/>
+          <w:sz w:val="32"/>
+          <w:szCs w:val="36"/>
+        </w:rPr>
+        <w:t>, channels=1)</w:t>
+      </w:r>
     </w:p>
     <w:p>
       <w:pPr>
@@ -3460,28 +4045,80 @@
           <w:sz w:val="32"/>
           <w:szCs w:val="36"/>
         </w:rPr>
-        <w:t>importnumpy</w:t>
+        <w:t>sd.wait</w:t>
       </w:r>
       <w:proofErr w:type="spellEnd"/>
+      <w:r>
+        <w:rPr>
+          <w:rFonts w:ascii="Arial" w:hAnsi="Arial" w:cs="Arial"/>
+          <w:sz w:val="32"/>
+          <w:szCs w:val="36"/>
+        </w:rPr>
+        <w:t>()</w:t>
+      </w:r>
       <w:proofErr w:type="gramEnd"/>
-      <w:r>
-        <w:rPr>
-          <w:rFonts w:ascii="Arial" w:hAnsi="Arial" w:cs="Arial"/>
-          <w:sz w:val="32"/>
-          <w:szCs w:val="36"/>
-        </w:rPr>
-        <w:t xml:space="preserve"> as </w:t>
-      </w:r>
-      <w:proofErr w:type="spellStart"/>
-      <w:r>
-        <w:rPr>
-          <w:rFonts w:ascii="Arial" w:hAnsi="Arial" w:cs="Arial"/>
-          <w:sz w:val="32"/>
-          <w:szCs w:val="36"/>
-        </w:rPr>
-        <w:t>np</w:t>
-      </w:r>
-      <w:proofErr w:type="spellEnd"/>
+    </w:p>
+    <w:p>
+      <w:pPr>
+        <w:rPr>
+          <w:rFonts w:ascii="Arial" w:hAnsi="Arial" w:cs="Arial"/>
+          <w:sz w:val="32"/>
+          <w:szCs w:val="36"/>
+        </w:rPr>
+      </w:pPr>
+    </w:p>
+    <w:p>
+      <w:pPr>
+        <w:rPr>
+          <w:rFonts w:ascii="Arial" w:hAnsi="Arial" w:cs="Arial"/>
+          <w:sz w:val="32"/>
+          <w:szCs w:val="36"/>
+        </w:rPr>
+      </w:pPr>
+      <w:proofErr w:type="gramStart"/>
+      <w:r>
+        <w:rPr>
+          <w:rFonts w:ascii="Arial" w:hAnsi="Arial" w:cs="Arial"/>
+          <w:sz w:val="32"/>
+          <w:szCs w:val="36"/>
+        </w:rPr>
+        <w:t>print(</w:t>
+      </w:r>
+      <w:proofErr w:type="gramEnd"/>
+      <w:r>
+        <w:rPr>
+          <w:rFonts w:ascii="Arial" w:hAnsi="Arial" w:cs="Arial"/>
+          <w:sz w:val="32"/>
+          <w:szCs w:val="36"/>
+        </w:rPr>
+        <w:t>"Recording complete.")</w:t>
+      </w:r>
+    </w:p>
+    <w:p>
+      <w:pPr>
+        <w:rPr>
+          <w:rFonts w:ascii="Arial" w:hAnsi="Arial" w:cs="Arial"/>
+          <w:sz w:val="32"/>
+          <w:szCs w:val="36"/>
+        </w:rPr>
+      </w:pPr>
+    </w:p>
+    <w:p>
+      <w:pPr>
+        <w:rPr>
+          <w:rFonts w:ascii="Arial" w:hAnsi="Arial" w:cs="Arial"/>
+          <w:sz w:val="32"/>
+          <w:szCs w:val="36"/>
+        </w:rPr>
+      </w:pPr>
+      <w:r>
+        <w:rPr>
+          <w:rFonts w:ascii="Arial" w:hAnsi="Arial" w:cs="Arial"/>
+          <w:sz w:val="32"/>
+          <w:szCs w:val="36"/>
+        </w:rPr>
+        <w:t># Save the recorded audio to a WAV file</w:t>
+      </w:r>
     </w:p>
     <w:p>
       <w:pPr>
@@ -3499,36 +4136,89 @@
           <w:sz w:val="32"/>
           <w:szCs w:val="36"/>
         </w:rPr>
-        <w:t>importwavio</w:t>
+        <w:t>wavio.write</w:t>
       </w:r>
       <w:proofErr w:type="spellEnd"/>
+      <w:r>
+        <w:rPr>
+          <w:rFonts w:ascii="Arial" w:hAnsi="Arial" w:cs="Arial"/>
+          <w:sz w:val="32"/>
+          <w:szCs w:val="36"/>
+        </w:rPr>
+        <w:t>(</w:t>
+      </w:r>
       <w:proofErr w:type="gramEnd"/>
-    </w:p>
-    <w:p>
-      <w:pPr>
-        <w:rPr>
-          <w:rFonts w:ascii="Arial" w:hAnsi="Arial" w:cs="Arial"/>
-          <w:sz w:val="32"/>
-          <w:szCs w:val="36"/>
-        </w:rPr>
-      </w:pPr>
-    </w:p>
-    <w:p>
-      <w:pPr>
-        <w:rPr>
-          <w:rFonts w:ascii="Arial" w:hAnsi="Arial" w:cs="Arial"/>
-          <w:sz w:val="32"/>
-          <w:szCs w:val="36"/>
-        </w:rPr>
-      </w:pPr>
-      <w:r>
-        <w:rPr>
-          <w:rFonts w:ascii="Arial" w:hAnsi="Arial" w:cs="Arial"/>
-          <w:sz w:val="32"/>
-          <w:szCs w:val="36"/>
-        </w:rPr>
-        <w:t># Define recording parameters</w:t>
-      </w:r>
+      <w:r>
+        <w:rPr>
+          <w:rFonts w:ascii="Arial" w:hAnsi="Arial" w:cs="Arial"/>
+          <w:sz w:val="32"/>
+          <w:szCs w:val="36"/>
+        </w:rPr>
+        <w:t xml:space="preserve">"recorded_audio.wav", </w:t>
+      </w:r>
+      <w:proofErr w:type="spellStart"/>
+      <w:r>
+        <w:rPr>
+          <w:rFonts w:ascii="Arial" w:hAnsi="Arial" w:cs="Arial"/>
+          <w:sz w:val="32"/>
+          <w:szCs w:val="36"/>
+        </w:rPr>
+        <w:t>audio_data</w:t>
+      </w:r>
+      <w:proofErr w:type="spellEnd"/>
+      <w:r>
+        <w:rPr>
+          <w:rFonts w:ascii="Arial" w:hAnsi="Arial" w:cs="Arial"/>
+          <w:sz w:val="32"/>
+          <w:szCs w:val="36"/>
+        </w:rPr>
+        <w:t xml:space="preserve">, </w:t>
+      </w:r>
+      <w:proofErr w:type="spellStart"/>
+      <w:r>
+        <w:rPr>
+          <w:rFonts w:ascii="Arial" w:hAnsi="Arial" w:cs="Arial"/>
+          <w:sz w:val="32"/>
+          <w:szCs w:val="36"/>
+        </w:rPr>
+        <w:t>sample_rate</w:t>
+      </w:r>
+      <w:proofErr w:type="spellEnd"/>
+      <w:r>
+        <w:rPr>
+          <w:rFonts w:ascii="Arial" w:hAnsi="Arial" w:cs="Arial"/>
+          <w:sz w:val="32"/>
+          <w:szCs w:val="36"/>
+        </w:rPr>
+        <w:t xml:space="preserve">, </w:t>
+      </w:r>
+      <w:proofErr w:type="spellStart"/>
+      <w:r>
+        <w:rPr>
+          <w:rFonts w:ascii="Arial" w:hAnsi="Arial" w:cs="Arial"/>
+          <w:sz w:val="32"/>
+          <w:szCs w:val="36"/>
+        </w:rPr>
+        <w:t>sampwidth</w:t>
+      </w:r>
+      <w:proofErr w:type="spellEnd"/>
+      <w:r>
+        <w:rPr>
+          <w:rFonts w:ascii="Arial" w:hAnsi="Arial" w:cs="Arial"/>
+          <w:sz w:val="32"/>
+          <w:szCs w:val="36"/>
+        </w:rPr>
+        <w:t>=2)</w:t>
+      </w:r>
+    </w:p>
+    <w:p>
+      <w:pPr>
+        <w:rPr>
+          <w:rFonts w:ascii="Arial" w:hAnsi="Arial" w:cs="Arial"/>
+          <w:sz w:val="32"/>
+          <w:szCs w:val="36"/>
+        </w:rPr>
+      </w:pPr>
     </w:p>
     <w:p>
       <w:pPr>
@@ -3545,8 +4235,7 @@
           <w:sz w:val="32"/>
           <w:szCs w:val="36"/>
         </w:rPr>
-        <w:lastRenderedPageBreak/>
-        <w:t>duration</w:t>
+        <w:t>print(</w:t>
       </w:r>
       <w:proofErr w:type="gramEnd"/>
       <w:r>
@@ -3555,440 +4244,6 @@
           <w:sz w:val="32"/>
           <w:szCs w:val="36"/>
         </w:rPr>
-        <w:t xml:space="preserve"> = 10  # Duration of recording in seconds</w:t>
-      </w:r>
-    </w:p>
-    <w:p>
-      <w:pPr>
-        <w:rPr>
-          <w:rFonts w:ascii="Arial" w:hAnsi="Arial" w:cs="Arial"/>
-          <w:sz w:val="32"/>
-          <w:szCs w:val="36"/>
-        </w:rPr>
-      </w:pPr>
-      <w:proofErr w:type="spellStart"/>
-      <w:r>
-        <w:rPr>
-          <w:rFonts w:ascii="Arial" w:hAnsi="Arial" w:cs="Arial"/>
-          <w:sz w:val="32"/>
-          <w:szCs w:val="36"/>
-        </w:rPr>
-        <w:t>sample_rate</w:t>
-      </w:r>
-      <w:proofErr w:type="spellEnd"/>
-      <w:r>
-        <w:rPr>
-          <w:rFonts w:ascii="Arial" w:hAnsi="Arial" w:cs="Arial"/>
-          <w:sz w:val="32"/>
-          <w:szCs w:val="36"/>
-        </w:rPr>
-        <w:t xml:space="preserve"> = </w:t>
-      </w:r>
-      <w:proofErr w:type="gramStart"/>
-      <w:r>
-        <w:rPr>
-          <w:rFonts w:ascii="Arial" w:hAnsi="Arial" w:cs="Arial"/>
-          <w:sz w:val="32"/>
-          <w:szCs w:val="36"/>
-        </w:rPr>
-        <w:t>44100  #</w:t>
-      </w:r>
-      <w:proofErr w:type="gramEnd"/>
-      <w:r>
-        <w:rPr>
-          <w:rFonts w:ascii="Arial" w:hAnsi="Arial" w:cs="Arial"/>
-          <w:sz w:val="32"/>
-          <w:szCs w:val="36"/>
-        </w:rPr>
-        <w:t xml:space="preserve"> Sample rate</w:t>
-      </w:r>
-    </w:p>
-    <w:p>
-      <w:pPr>
-        <w:rPr>
-          <w:rFonts w:ascii="Arial" w:hAnsi="Arial" w:cs="Arial"/>
-          <w:sz w:val="32"/>
-          <w:szCs w:val="36"/>
-        </w:rPr>
-      </w:pPr>
-    </w:p>
-    <w:p>
-      <w:pPr>
-        <w:rPr>
-          <w:rFonts w:ascii="Arial" w:hAnsi="Arial" w:cs="Arial"/>
-          <w:sz w:val="32"/>
-          <w:szCs w:val="36"/>
-        </w:rPr>
-      </w:pPr>
-      <w:proofErr w:type="gramStart"/>
-      <w:r>
-        <w:rPr>
-          <w:rFonts w:ascii="Arial" w:hAnsi="Arial" w:cs="Arial"/>
-          <w:sz w:val="32"/>
-          <w:szCs w:val="36"/>
-        </w:rPr>
-        <w:t>print(</w:t>
-      </w:r>
-      <w:proofErr w:type="gramEnd"/>
-      <w:r>
-        <w:rPr>
-          <w:rFonts w:ascii="Arial" w:hAnsi="Arial" w:cs="Arial"/>
-          <w:sz w:val="32"/>
-          <w:szCs w:val="36"/>
-        </w:rPr>
-        <w:t>"Recording...")</w:t>
-      </w:r>
-    </w:p>
-    <w:p>
-      <w:pPr>
-        <w:rPr>
-          <w:rFonts w:ascii="Arial" w:hAnsi="Arial" w:cs="Arial"/>
-          <w:sz w:val="32"/>
-          <w:szCs w:val="36"/>
-        </w:rPr>
-      </w:pPr>
-    </w:p>
-    <w:p>
-      <w:pPr>
-        <w:rPr>
-          <w:rFonts w:ascii="Arial" w:hAnsi="Arial" w:cs="Arial"/>
-          <w:sz w:val="32"/>
-          <w:szCs w:val="36"/>
-        </w:rPr>
-      </w:pPr>
-      <w:r>
-        <w:rPr>
-          <w:rFonts w:ascii="Arial" w:hAnsi="Arial" w:cs="Arial"/>
-          <w:sz w:val="32"/>
-          <w:szCs w:val="36"/>
-        </w:rPr>
-        <w:t># Record audio data</w:t>
-      </w:r>
-    </w:p>
-    <w:p>
-      <w:pPr>
-        <w:rPr>
-          <w:rFonts w:ascii="Arial" w:hAnsi="Arial" w:cs="Arial"/>
-          <w:sz w:val="32"/>
-          <w:szCs w:val="36"/>
-        </w:rPr>
-      </w:pPr>
-      <w:proofErr w:type="spellStart"/>
-      <w:r>
-        <w:rPr>
-          <w:rFonts w:ascii="Arial" w:hAnsi="Arial" w:cs="Arial"/>
-          <w:sz w:val="32"/>
-          <w:szCs w:val="36"/>
-        </w:rPr>
-        <w:t>audio_data</w:t>
-      </w:r>
-      <w:proofErr w:type="spellEnd"/>
-      <w:r>
-        <w:rPr>
-          <w:rFonts w:ascii="Arial" w:hAnsi="Arial" w:cs="Arial"/>
-          <w:sz w:val="32"/>
-          <w:szCs w:val="36"/>
-        </w:rPr>
-        <w:t xml:space="preserve"> = </w:t>
-      </w:r>
-      <w:proofErr w:type="gramStart"/>
-      <w:r>
-        <w:rPr>
-          <w:rFonts w:ascii="Arial" w:hAnsi="Arial" w:cs="Arial"/>
-          <w:sz w:val="32"/>
-          <w:szCs w:val="36"/>
-        </w:rPr>
-        <w:t>sd.rec(</w:t>
-      </w:r>
-      <w:proofErr w:type="spellStart"/>
-      <w:proofErr w:type="gramEnd"/>
-      <w:r>
-        <w:rPr>
-          <w:rFonts w:ascii="Arial" w:hAnsi="Arial" w:cs="Arial"/>
-          <w:sz w:val="32"/>
-          <w:szCs w:val="36"/>
-        </w:rPr>
-        <w:t>int</w:t>
-      </w:r>
-      <w:proofErr w:type="spellEnd"/>
-      <w:r>
-        <w:rPr>
-          <w:rFonts w:ascii="Arial" w:hAnsi="Arial" w:cs="Arial"/>
-          <w:sz w:val="32"/>
-          <w:szCs w:val="36"/>
-        </w:rPr>
-        <w:t xml:space="preserve">(duration * </w:t>
-      </w:r>
-      <w:proofErr w:type="spellStart"/>
-      <w:r>
-        <w:rPr>
-          <w:rFonts w:ascii="Arial" w:hAnsi="Arial" w:cs="Arial"/>
-          <w:sz w:val="32"/>
-          <w:szCs w:val="36"/>
-        </w:rPr>
-        <w:t>sample_rate</w:t>
-      </w:r>
-      <w:proofErr w:type="spellEnd"/>
-      <w:r>
-        <w:rPr>
-          <w:rFonts w:ascii="Arial" w:hAnsi="Arial" w:cs="Arial"/>
-          <w:sz w:val="32"/>
-          <w:szCs w:val="36"/>
-        </w:rPr>
-        <w:t xml:space="preserve">), </w:t>
-      </w:r>
-      <w:proofErr w:type="spellStart"/>
-      <w:r>
-        <w:rPr>
-          <w:rFonts w:ascii="Arial" w:hAnsi="Arial" w:cs="Arial"/>
-          <w:sz w:val="32"/>
-          <w:szCs w:val="36"/>
-        </w:rPr>
-        <w:t>samplerate</w:t>
-      </w:r>
-      <w:proofErr w:type="spellEnd"/>
-      <w:r>
-        <w:rPr>
-          <w:rFonts w:ascii="Arial" w:hAnsi="Arial" w:cs="Arial"/>
-          <w:sz w:val="32"/>
-          <w:szCs w:val="36"/>
-        </w:rPr>
-        <w:t>=</w:t>
-      </w:r>
-      <w:proofErr w:type="spellStart"/>
-      <w:r>
-        <w:rPr>
-          <w:rFonts w:ascii="Arial" w:hAnsi="Arial" w:cs="Arial"/>
-          <w:sz w:val="32"/>
-          <w:szCs w:val="36"/>
-        </w:rPr>
-        <w:t>sample_rate</w:t>
-      </w:r>
-      <w:proofErr w:type="spellEnd"/>
-      <w:r>
-        <w:rPr>
-          <w:rFonts w:ascii="Arial" w:hAnsi="Arial" w:cs="Arial"/>
-          <w:sz w:val="32"/>
-          <w:szCs w:val="36"/>
-        </w:rPr>
-        <w:t>, channels=1)</w:t>
-      </w:r>
-    </w:p>
-    <w:p>
-      <w:pPr>
-        <w:rPr>
-          <w:rFonts w:ascii="Arial" w:hAnsi="Arial" w:cs="Arial"/>
-          <w:sz w:val="32"/>
-          <w:szCs w:val="36"/>
-        </w:rPr>
-      </w:pPr>
-      <w:proofErr w:type="spellStart"/>
-      <w:proofErr w:type="gramStart"/>
-      <w:r>
-        <w:rPr>
-          <w:rFonts w:ascii="Arial" w:hAnsi="Arial" w:cs="Arial"/>
-          <w:sz w:val="32"/>
-          <w:szCs w:val="36"/>
-        </w:rPr>
-        <w:t>sd.wait</w:t>
-      </w:r>
-      <w:proofErr w:type="spellEnd"/>
-      <w:r>
-        <w:rPr>
-          <w:rFonts w:ascii="Arial" w:hAnsi="Arial" w:cs="Arial"/>
-          <w:sz w:val="32"/>
-          <w:szCs w:val="36"/>
-        </w:rPr>
-        <w:t>()</w:t>
-      </w:r>
-      <w:proofErr w:type="gramEnd"/>
-    </w:p>
-    <w:p>
-      <w:pPr>
-        <w:rPr>
-          <w:rFonts w:ascii="Arial" w:hAnsi="Arial" w:cs="Arial"/>
-          <w:sz w:val="32"/>
-          <w:szCs w:val="36"/>
-        </w:rPr>
-      </w:pPr>
-    </w:p>
-    <w:p>
-      <w:pPr>
-        <w:rPr>
-          <w:rFonts w:ascii="Arial" w:hAnsi="Arial" w:cs="Arial"/>
-          <w:sz w:val="32"/>
-          <w:szCs w:val="36"/>
-        </w:rPr>
-      </w:pPr>
-      <w:proofErr w:type="gramStart"/>
-      <w:r>
-        <w:rPr>
-          <w:rFonts w:ascii="Arial" w:hAnsi="Arial" w:cs="Arial"/>
-          <w:sz w:val="32"/>
-          <w:szCs w:val="36"/>
-        </w:rPr>
-        <w:t>print(</w:t>
-      </w:r>
-      <w:proofErr w:type="gramEnd"/>
-      <w:r>
-        <w:rPr>
-          <w:rFonts w:ascii="Arial" w:hAnsi="Arial" w:cs="Arial"/>
-          <w:sz w:val="32"/>
-          <w:szCs w:val="36"/>
-        </w:rPr>
-        <w:t>"Recording complete.")</w:t>
-      </w:r>
-    </w:p>
-    <w:p>
-      <w:pPr>
-        <w:rPr>
-          <w:rFonts w:ascii="Arial" w:hAnsi="Arial" w:cs="Arial"/>
-          <w:sz w:val="32"/>
-          <w:szCs w:val="36"/>
-        </w:rPr>
-      </w:pPr>
-    </w:p>
-    <w:p>
-      <w:pPr>
-        <w:rPr>
-          <w:rFonts w:ascii="Arial" w:hAnsi="Arial" w:cs="Arial"/>
-          <w:sz w:val="32"/>
-          <w:szCs w:val="36"/>
-        </w:rPr>
-      </w:pPr>
-      <w:r>
-        <w:rPr>
-          <w:rFonts w:ascii="Arial" w:hAnsi="Arial" w:cs="Arial"/>
-          <w:sz w:val="32"/>
-          <w:szCs w:val="36"/>
-        </w:rPr>
-        <w:t># Save the recorded audio to a WAV file</w:t>
-      </w:r>
-    </w:p>
-    <w:p>
-      <w:pPr>
-        <w:rPr>
-          <w:rFonts w:ascii="Arial" w:hAnsi="Arial" w:cs="Arial"/>
-          <w:sz w:val="32"/>
-          <w:szCs w:val="36"/>
-        </w:rPr>
-      </w:pPr>
-      <w:proofErr w:type="spellStart"/>
-      <w:proofErr w:type="gramStart"/>
-      <w:r>
-        <w:rPr>
-          <w:rFonts w:ascii="Arial" w:hAnsi="Arial" w:cs="Arial"/>
-          <w:sz w:val="32"/>
-          <w:szCs w:val="36"/>
-        </w:rPr>
-        <w:t>wavio.write</w:t>
-      </w:r>
-      <w:proofErr w:type="spellEnd"/>
-      <w:r>
-        <w:rPr>
-          <w:rFonts w:ascii="Arial" w:hAnsi="Arial" w:cs="Arial"/>
-          <w:sz w:val="32"/>
-          <w:szCs w:val="36"/>
-        </w:rPr>
-        <w:t>(</w:t>
-      </w:r>
-      <w:proofErr w:type="gramEnd"/>
-      <w:r>
-        <w:rPr>
-          <w:rFonts w:ascii="Arial" w:hAnsi="Arial" w:cs="Arial"/>
-          <w:sz w:val="32"/>
-          <w:szCs w:val="36"/>
-        </w:rPr>
-        <w:t xml:space="preserve">"recorded_audio.wav", </w:t>
-      </w:r>
-      <w:proofErr w:type="spellStart"/>
-      <w:r>
-        <w:rPr>
-          <w:rFonts w:ascii="Arial" w:hAnsi="Arial" w:cs="Arial"/>
-          <w:sz w:val="32"/>
-          <w:szCs w:val="36"/>
-        </w:rPr>
-        <w:t>audio_data</w:t>
-      </w:r>
-      <w:proofErr w:type="spellEnd"/>
-      <w:r>
-        <w:rPr>
-          <w:rFonts w:ascii="Arial" w:hAnsi="Arial" w:cs="Arial"/>
-          <w:sz w:val="32"/>
-          <w:szCs w:val="36"/>
-        </w:rPr>
-        <w:t xml:space="preserve">, </w:t>
-      </w:r>
-      <w:proofErr w:type="spellStart"/>
-      <w:r>
-        <w:rPr>
-          <w:rFonts w:ascii="Arial" w:hAnsi="Arial" w:cs="Arial"/>
-          <w:sz w:val="32"/>
-          <w:szCs w:val="36"/>
-        </w:rPr>
-        <w:t>sample_rate</w:t>
-      </w:r>
-      <w:proofErr w:type="spellEnd"/>
-      <w:r>
-        <w:rPr>
-          <w:rFonts w:ascii="Arial" w:hAnsi="Arial" w:cs="Arial"/>
-          <w:sz w:val="32"/>
-          <w:szCs w:val="36"/>
-        </w:rPr>
-        <w:t xml:space="preserve">, </w:t>
-      </w:r>
-      <w:proofErr w:type="spellStart"/>
-      <w:r>
-        <w:rPr>
-          <w:rFonts w:ascii="Arial" w:hAnsi="Arial" w:cs="Arial"/>
-          <w:sz w:val="32"/>
-          <w:szCs w:val="36"/>
-        </w:rPr>
-        <w:t>sampwidth</w:t>
-      </w:r>
-      <w:proofErr w:type="spellEnd"/>
-      <w:r>
-        <w:rPr>
-          <w:rFonts w:ascii="Arial" w:hAnsi="Arial" w:cs="Arial"/>
-          <w:sz w:val="32"/>
-          <w:szCs w:val="36"/>
-        </w:rPr>
-        <w:t>=2)</w:t>
-      </w:r>
-    </w:p>
-    <w:p>
-      <w:pPr>
-        <w:rPr>
-          <w:rFonts w:ascii="Arial" w:hAnsi="Arial" w:cs="Arial"/>
-          <w:sz w:val="32"/>
-          <w:szCs w:val="36"/>
-        </w:rPr>
-      </w:pPr>
-    </w:p>
-    <w:p>
-      <w:pPr>
-        <w:rPr>
-          <w:rFonts w:ascii="Arial" w:hAnsi="Arial" w:cs="Arial"/>
-          <w:sz w:val="32"/>
-          <w:szCs w:val="36"/>
-        </w:rPr>
-      </w:pPr>
-      <w:proofErr w:type="gramStart"/>
-      <w:r>
-        <w:rPr>
-          <w:rFonts w:ascii="Arial" w:hAnsi="Arial" w:cs="Arial"/>
-          <w:sz w:val="32"/>
-          <w:szCs w:val="36"/>
-        </w:rPr>
-        <w:t>print(</w:t>
-      </w:r>
-      <w:proofErr w:type="gramEnd"/>
-      <w:r>
-        <w:rPr>
-          <w:rFonts w:ascii="Arial" w:hAnsi="Arial" w:cs="Arial"/>
-          <w:sz w:val="32"/>
-          <w:szCs w:val="36"/>
-        </w:rPr>
         <w:t>"Audio saved as 'recorded_audio.wav'")</w:t>
       </w:r>
     </w:p>
@@ -4000,6 +4255,14 @@
           <w:szCs w:val="36"/>
         </w:rPr>
       </w:pPr>
+      <w:r>
+        <w:rPr>
+          <w:rFonts w:ascii="Arial" w:hAnsi="Arial" w:cs="Arial"/>
+          <w:sz w:val="32"/>
+          <w:szCs w:val="36"/>
+        </w:rPr>
+        <w:t xml:space="preserve">  </w:t>
+      </w:r>
     </w:p>
     <w:p>
       <w:pPr>
@@ -4089,8 +4352,6 @@
           <w:u w:val="single"/>
         </w:rPr>
       </w:pPr>
-      <w:bookmarkStart w:id="0" w:name="_GoBack"/>
-      <w:bookmarkEnd w:id="0"/>
     </w:p>
     <w:p>
       <w:pPr>
@@ -4213,8 +4474,8 @@
 </file>
 
 <file path=word/numbering.xml><?xml version="1.0" encoding="utf-8"?>
-<w:numbering xmlns:ve="http://schemas.openxmlformats.org/markup-compatibility/2006" xmlns:o="urn:schemas-microsoft-com:office:office" xmlns:r="http://schemas.openxmlformats.org/officeDocument/2006/relationships" xmlns:m="http://schemas.openxmlformats.org/officeDocument/2006/math" xmlns:v="urn:schemas-microsoft-com:vml" xmlns:wp="http://schemas.openxmlformats.org/drawingml/2006/wordprocessingDrawing" xmlns:w10="urn:schemas-microsoft-com:office:word" xmlns:w="http://schemas.openxmlformats.org/wordprocessingml/2006/main" xmlns:wne="http://schemas.microsoft.com/office/word/2006/wordml">
-  <w:abstractNum w:abstractNumId="0">
+<w:numbering xmlns:wpc="http://schemas.microsoft.com/office/word/2010/wordprocessingCanvas" xmlns:mc="http://schemas.openxmlformats.org/markup-compatibility/2006" xmlns:o="urn:schemas-microsoft-com:office:office" xmlns:r="http://schemas.openxmlformats.org/officeDocument/2006/relationships" xmlns:m="http://schemas.openxmlformats.org/officeDocument/2006/math" xmlns:v="urn:schemas-microsoft-com:vml" xmlns:wp14="http://schemas.microsoft.com/office/word/2010/wordprocessingDrawing" xmlns:wp="http://schemas.openxmlformats.org/drawingml/2006/wordprocessingDrawing" xmlns:w10="urn:schemas-microsoft-com:office:word" xmlns:w="http://schemas.openxmlformats.org/wordprocessingml/2006/main" xmlns:w14="http://schemas.microsoft.com/office/word/2010/wordml" xmlns:w15="http://schemas.microsoft.com/office/word/2012/wordml" xmlns:wpg="http://schemas.microsoft.com/office/word/2010/wordprocessingGroup" xmlns:wpi="http://schemas.microsoft.com/office/word/2010/wordprocessingInk" xmlns:wne="http://schemas.microsoft.com/office/word/2006/wordml" xmlns:wps="http://schemas.microsoft.com/office/word/2010/wordprocessingShape" mc:Ignorable="w14 w15 wp14">
+  <w:abstractNum w:abstractNumId="0" w15:restartNumberingAfterBreak="0">
     <w:nsid w:val="18702B39"/>
     <w:multiLevelType w:val="hybridMultilevel"/>
     <w:tmpl w:val="910E3FEA"/>
@@ -4327,7 +4588,7 @@
       </w:rPr>
     </w:lvl>
   </w:abstractNum>
-  <w:abstractNum w:abstractNumId="1">
+  <w:abstractNum w:abstractNumId="1" w15:restartNumberingAfterBreak="0">
     <w:nsid w:val="69A77509"/>
     <w:multiLevelType w:val="hybridMultilevel"/>
     <w:tmpl w:val="75F21FA8"/>
@@ -4549,7 +4810,7 @@
 </file>
 
 <file path=word/styles.xml><?xml version="1.0" encoding="utf-8"?>
-<w:styles xmlns:r="http://schemas.openxmlformats.org/officeDocument/2006/relationships" xmlns:w="http://schemas.openxmlformats.org/wordprocessingml/2006/main">
+<w:styles xmlns:mc="http://schemas.openxmlformats.org/markup-compatibility/2006" xmlns:r="http://schemas.openxmlformats.org/officeDocument/2006/relationships" xmlns:w="http://schemas.openxmlformats.org/wordprocessingml/2006/main" xmlns:w14="http://schemas.microsoft.com/office/word/2010/wordml" xmlns:w15="http://schemas.microsoft.com/office/word/2012/wordml" mc:Ignorable="w14 w15">
   <w:docDefaults>
     <w:rPrDefault>
       <w:rPr>
@@ -4565,144 +4826,378 @@
       </w:pPr>
     </w:pPrDefault>
   </w:docDefaults>
-  <w:latentStyles w:defLockedState="0" w:defUIPriority="99" w:defSemiHidden="1" w:defUnhideWhenUsed="1" w:defQFormat="0" w:count="267">
-    <w:lsdException w:name="Normal" w:semiHidden="0" w:uiPriority="0" w:unhideWhenUsed="0" w:qFormat="1"/>
-    <w:lsdException w:name="heading 1" w:semiHidden="0" w:uiPriority="9" w:unhideWhenUsed="0" w:qFormat="1"/>
-    <w:lsdException w:name="heading 2" w:uiPriority="9" w:qFormat="1"/>
-    <w:lsdException w:name="heading 3" w:uiPriority="9" w:qFormat="1"/>
-    <w:lsdException w:name="heading 4" w:uiPriority="9" w:qFormat="1"/>
-    <w:lsdException w:name="heading 5" w:uiPriority="9" w:qFormat="1"/>
-    <w:lsdException w:name="heading 6" w:uiPriority="9" w:qFormat="1"/>
-    <w:lsdException w:name="heading 7" w:uiPriority="9" w:qFormat="1"/>
-    <w:lsdException w:name="heading 8" w:uiPriority="9" w:qFormat="1"/>
-    <w:lsdException w:name="heading 9" w:uiPriority="9" w:qFormat="1"/>
-    <w:lsdException w:name="toc 1" w:uiPriority="39"/>
-    <w:lsdException w:name="toc 2" w:uiPriority="39"/>
-    <w:lsdException w:name="toc 3" w:uiPriority="39"/>
-    <w:lsdException w:name="toc 4" w:uiPriority="39"/>
-    <w:lsdException w:name="toc 5" w:uiPriority="39"/>
-    <w:lsdException w:name="toc 6" w:uiPriority="39"/>
-    <w:lsdException w:name="toc 7" w:uiPriority="39"/>
-    <w:lsdException w:name="toc 8" w:uiPriority="39"/>
-    <w:lsdException w:name="toc 9" w:uiPriority="39"/>
-    <w:lsdException w:name="caption" w:uiPriority="35" w:qFormat="1"/>
-    <w:lsdException w:name="Title" w:semiHidden="0" w:uiPriority="10" w:unhideWhenUsed="0" w:qFormat="1"/>
-    <w:lsdException w:name="Default Paragraph Font" w:uiPriority="1"/>
-    <w:lsdException w:name="Subtitle" w:semiHidden="0" w:uiPriority="11" w:unhideWhenUsed="0" w:qFormat="1"/>
-    <w:lsdException w:name="Strong" w:semiHidden="0" w:uiPriority="22" w:unhideWhenUsed="0" w:qFormat="1"/>
-    <w:lsdException w:name="Emphasis" w:semiHidden="0" w:uiPriority="20" w:unhideWhenUsed="0" w:qFormat="1"/>
-    <w:lsdException w:name="Table Grid" w:semiHidden="0" w:uiPriority="39" w:unhideWhenUsed="0"/>
-    <w:lsdException w:name="Placeholder Text" w:unhideWhenUsed="0"/>
-    <w:lsdException w:name="No Spacing" w:semiHidden="0" w:uiPriority="1" w:unhideWhenUsed="0" w:qFormat="1"/>
-    <w:lsdException w:name="Light Shading" w:semiHidden="0" w:uiPriority="60" w:unhideWhenUsed="0"/>
-    <w:lsdException w:name="Light List" w:semiHidden="0" w:uiPriority="61" w:unhideWhenUsed="0"/>
-    <w:lsdException w:name="Light Grid" w:semiHidden="0" w:uiPriority="62" w:unhideWhenUsed="0"/>
-    <w:lsdException w:name="Medium Shading 1" w:semiHidden="0" w:uiPriority="63" w:unhideWhenUsed="0"/>
-    <w:lsdException w:name="Medium Shading 2" w:semiHidden="0" w:uiPriority="64" w:unhideWhenUsed="0"/>
-    <w:lsdException w:name="Medium List 1" w:semiHidden="0" w:uiPriority="65" w:unhideWhenUsed="0"/>
-    <w:lsdException w:name="Medium List 2" w:semiHidden="0" w:uiPriority="66" w:unhideWhenUsed="0"/>
-    <w:lsdException w:name="Medium Grid 1" w:semiHidden="0" w:uiPriority="67" w:unhideWhenUsed="0"/>
-    <w:lsdException w:name="Medium Grid 2" w:semiHidden="0" w:uiPriority="68" w:unhideWhenUsed="0"/>
-    <w:lsdException w:name="Medium Grid 3" w:semiHidden="0" w:uiPriority="69" w:unhideWhenUsed="0"/>
-    <w:lsdException w:name="Dark List" w:semiHidden="0" w:uiPriority="70" w:unhideWhenUsed="0"/>
-    <w:lsdException w:name="Colorful Shading" w:semiHidden="0" w:uiPriority="71" w:unhideWhenUsed="0"/>
-    <w:lsdException w:name="Colorful List" w:semiHidden="0" w:uiPriority="72" w:unhideWhenUsed="0"/>
-    <w:lsdException w:name="Colorful Grid" w:semiHidden="0" w:uiPriority="73" w:unhideWhenUsed="0"/>
-    <w:lsdException w:name="Light Shading Accent 1" w:semiHidden="0" w:uiPriority="60" w:unhideWhenUsed="0"/>
-    <w:lsdException w:name="Light List Accent 1" w:semiHidden="0" w:uiPriority="61" w:unhideWhenUsed="0"/>
-    <w:lsdException w:name="Light Grid Accent 1" w:semiHidden="0" w:uiPriority="62" w:unhideWhenUsed="0"/>
-    <w:lsdException w:name="Medium Shading 1 Accent 1" w:semiHidden="0" w:uiPriority="63" w:unhideWhenUsed="0"/>
-    <w:lsdException w:name="Medium Shading 2 Accent 1" w:semiHidden="0" w:uiPriority="64" w:unhideWhenUsed="0"/>
-    <w:lsdException w:name="Medium List 1 Accent 1" w:semiHidden="0" w:uiPriority="65" w:unhideWhenUsed="0"/>
-    <w:lsdException w:name="Revision" w:unhideWhenUsed="0"/>
-    <w:lsdException w:name="List Paragraph" w:semiHidden="0" w:uiPriority="34" w:unhideWhenUsed="0" w:qFormat="1"/>
-    <w:lsdException w:name="Quote" w:semiHidden="0" w:uiPriority="29" w:unhideWhenUsed="0" w:qFormat="1"/>
-    <w:lsdException w:name="Intense Quote" w:semiHidden="0" w:uiPriority="30" w:unhideWhenUsed="0" w:qFormat="1"/>
-    <w:lsdException w:name="Medium List 2 Accent 1" w:semiHidden="0" w:uiPriority="66" w:unhideWhenUsed="0"/>
-    <w:lsdException w:name="Medium Grid 1 Accent 1" w:semiHidden="0" w:uiPriority="67" w:unhideWhenUsed="0"/>
-    <w:lsdException w:name="Medium Grid 2 Accent 1" w:semiHidden="0" w:uiPriority="68" w:unhideWhenUsed="0"/>
-    <w:lsdException w:name="Medium Grid 3 Accent 1" w:semiHidden="0" w:uiPriority="69" w:unhideWhenUsed="0"/>
-    <w:lsdException w:name="Dark List Accent 1" w:semiHidden="0" w:uiPriority="70" w:unhideWhenUsed="0"/>
-    <w:lsdException w:name="Colorful Shading Accent 1" w:semiHidden="0" w:uiPriority="71" w:unhideWhenUsed="0"/>
-    <w:lsdException w:name="Colorful List Accent 1" w:semiHidden="0" w:uiPriority="72" w:unhideWhenUsed="0"/>
-    <w:lsdException w:name="Colorful Grid Accent 1" w:semiHidden="0" w:uiPriority="73" w:unhideWhenUsed="0"/>
-    <w:lsdException w:name="Light Shading Accent 2" w:semiHidden="0" w:uiPriority="60" w:unhideWhenUsed="0"/>
-    <w:lsdException w:name="Light List Accent 2" w:semiHidden="0" w:uiPriority="61" w:unhideWhenUsed="0"/>
-    <w:lsdException w:name="Light Grid Accent 2" w:semiHidden="0" w:uiPriority="62" w:unhideWhenUsed="0"/>
-    <w:lsdException w:name="Medium Shading 1 Accent 2" w:semiHidden="0" w:uiPriority="63" w:unhideWhenUsed="0"/>
-    <w:lsdException w:name="Medium Shading 2 Accent 2" w:semiHidden="0" w:uiPriority="64" w:unhideWhenUsed="0"/>
-    <w:lsdException w:name="Medium List 1 Accent 2" w:semiHidden="0" w:uiPriority="65" w:unhideWhenUsed="0"/>
-    <w:lsdException w:name="Medium List 2 Accent 2" w:semiHidden="0" w:uiPriority="66" w:unhideWhenUsed="0"/>
-    <w:lsdException w:name="Medium Grid 1 Accent 2" w:semiHidden="0" w:uiPriority="67" w:unhideWhenUsed="0"/>
-    <w:lsdException w:name="Medium Grid 2 Accent 2" w:semiHidden="0" w:uiPriority="68" w:unhideWhenUsed="0"/>
-    <w:lsdException w:name="Medium Grid 3 Accent 2" w:semiHidden="0" w:uiPriority="69" w:unhideWhenUsed="0"/>
-    <w:lsdException w:name="Dark List Accent 2" w:semiHidden="0" w:uiPriority="70" w:unhideWhenUsed="0"/>
-    <w:lsdException w:name="Colorful Shading Accent 2" w:semiHidden="0" w:uiPriority="71" w:unhideWhenUsed="0"/>
-    <w:lsdException w:name="Colorful List Accent 2" w:semiHidden="0" w:uiPriority="72" w:unhideWhenUsed="0"/>
-    <w:lsdException w:name="Colorful Grid Accent 2" w:semiHidden="0" w:uiPriority="73" w:unhideWhenUsed="0"/>
-    <w:lsdException w:name="Light Shading Accent 3" w:semiHidden="0" w:uiPriority="60" w:unhideWhenUsed="0"/>
-    <w:lsdException w:name="Light List Accent 3" w:semiHidden="0" w:uiPriority="61" w:unhideWhenUsed="0"/>
-    <w:lsdException w:name="Light Grid Accent 3" w:semiHidden="0" w:uiPriority="62" w:unhideWhenUsed="0"/>
-    <w:lsdException w:name="Medium Shading 1 Accent 3" w:semiHidden="0" w:uiPriority="63" w:unhideWhenUsed="0"/>
-    <w:lsdException w:name="Medium Shading 2 Accent 3" w:semiHidden="0" w:uiPriority="64" w:unhideWhenUsed="0"/>
-    <w:lsdException w:name="Medium List 1 Accent 3" w:semiHidden="0" w:uiPriority="65" w:unhideWhenUsed="0"/>
-    <w:lsdException w:name="Medium List 2 Accent 3" w:semiHidden="0" w:uiPriority="66" w:unhideWhenUsed="0"/>
-    <w:lsdException w:name="Medium Grid 1 Accent 3" w:semiHidden="0" w:uiPriority="67" w:unhideWhenUsed="0"/>
-    <w:lsdException w:name="Medium Grid 2 Accent 3" w:semiHidden="0" w:uiPriority="68" w:unhideWhenUsed="0"/>
-    <w:lsdException w:name="Medium Grid 3 Accent 3" w:semiHidden="0" w:uiPriority="69" w:unhideWhenUsed="0"/>
-    <w:lsdException w:name="Dark List Accent 3" w:semiHidden="0" w:uiPriority="70" w:unhideWhenUsed="0"/>
-    <w:lsdException w:name="Colorful Shading Accent 3" w:semiHidden="0" w:uiPriority="71" w:unhideWhenUsed="0"/>
-    <w:lsdException w:name="Colorful List Accent 3" w:semiHidden="0" w:uiPriority="72" w:unhideWhenUsed="0"/>
-    <w:lsdException w:name="Colorful Grid Accent 3" w:semiHidden="0" w:uiPriority="73" w:unhideWhenUsed="0"/>
-    <w:lsdException w:name="Light Shading Accent 4" w:semiHidden="0" w:uiPriority="60" w:unhideWhenUsed="0"/>
-    <w:lsdException w:name="Light List Accent 4" w:semiHidden="0" w:uiPriority="61" w:unhideWhenUsed="0"/>
-    <w:lsdException w:name="Light Grid Accent 4" w:semiHidden="0" w:uiPriority="62" w:unhideWhenUsed="0"/>
-    <w:lsdException w:name="Medium Shading 1 Accent 4" w:semiHidden="0" w:uiPriority="63" w:unhideWhenUsed="0"/>
-    <w:lsdException w:name="Medium Shading 2 Accent 4" w:semiHidden="0" w:uiPriority="64" w:unhideWhenUsed="0"/>
-    <w:lsdException w:name="Medium List 1 Accent 4" w:semiHidden="0" w:uiPriority="65" w:unhideWhenUsed="0"/>
-    <w:lsdException w:name="Medium List 2 Accent 4" w:semiHidden="0" w:uiPriority="66" w:unhideWhenUsed="0"/>
-    <w:lsdException w:name="Medium Grid 1 Accent 4" w:semiHidden="0" w:uiPriority="67" w:unhideWhenUsed="0"/>
-    <w:lsdException w:name="Medium Grid 2 Accent 4" w:semiHidden="0" w:uiPriority="68" w:unhideWhenUsed="0"/>
-    <w:lsdException w:name="Medium Grid 3 Accent 4" w:semiHidden="0" w:uiPriority="69" w:unhideWhenUsed="0"/>
-    <w:lsdException w:name="Dark List Accent 4" w:semiHidden="0" w:uiPriority="70" w:unhideWhenUsed="0"/>
-    <w:lsdException w:name="Colorful Shading Accent 4" w:semiHidden="0" w:uiPriority="71" w:unhideWhenUsed="0"/>
-    <w:lsdException w:name="Colorful List Accent 4" w:semiHidden="0" w:uiPriority="72" w:unhideWhenUsed="0"/>
-    <w:lsdException w:name="Colorful Grid Accent 4" w:semiHidden="0" w:uiPriority="73" w:unhideWhenUsed="0"/>
-    <w:lsdException w:name="Light Shading Accent 5" w:semiHidden="0" w:uiPriority="60" w:unhideWhenUsed="0"/>
-    <w:lsdException w:name="Light List Accent 5" w:semiHidden="0" w:uiPriority="61" w:unhideWhenUsed="0"/>
-    <w:lsdException w:name="Light Grid Accent 5" w:semiHidden="0" w:uiPriority="62" w:unhideWhenUsed="0"/>
-    <w:lsdException w:name="Medium Shading 1 Accent 5" w:semiHidden="0" w:uiPriority="63" w:unhideWhenUsed="0"/>
-    <w:lsdException w:name="Medium Shading 2 Accent 5" w:semiHidden="0" w:uiPriority="64" w:unhideWhenUsed="0"/>
-    <w:lsdException w:name="Medium List 1 Accent 5" w:semiHidden="0" w:uiPriority="65" w:unhideWhenUsed="0"/>
-    <w:lsdException w:name="Medium List 2 Accent 5" w:semiHidden="0" w:uiPriority="66" w:unhideWhenUsed="0"/>
-    <w:lsdException w:name="Medium Grid 1 Accent 5" w:semiHidden="0" w:uiPriority="67" w:unhideWhenUsed="0"/>
-    <w:lsdException w:name="Medium Grid 2 Accent 5" w:semiHidden="0" w:uiPriority="68" w:unhideWhenUsed="0"/>
-    <w:lsdException w:name="Medium Grid 3 Accent 5" w:semiHidden="0" w:uiPriority="69" w:unhideWhenUsed="0"/>
-    <w:lsdException w:name="Dark List Accent 5" w:semiHidden="0" w:uiPriority="70" w:unhideWhenUsed="0"/>
-    <w:lsdException w:name="Colorful Shading Accent 5" w:semiHidden="0" w:uiPriority="71" w:unhideWhenUsed="0"/>
-    <w:lsdException w:name="Colorful List Accent 5" w:semiHidden="0" w:uiPriority="72" w:unhideWhenUsed="0"/>
-    <w:lsdException w:name="Colorful Grid Accent 5" w:semiHidden="0" w:uiPriority="73" w:unhideWhenUsed="0"/>
-    <w:lsdException w:name="Light Shading Accent 6" w:semiHidden="0" w:uiPriority="60" w:unhideWhenUsed="0"/>
-    <w:lsdException w:name="Light List Accent 6" w:semiHidden="0" w:uiPriority="61" w:unhideWhenUsed="0"/>
-    <w:lsdException w:name="Light Grid Accent 6" w:semiHidden="0" w:uiPriority="62" w:unhideWhenUsed="0"/>
-    <w:lsdException w:name="Medium Shading 1 Accent 6" w:semiHidden="0" w:uiPriority="63" w:unhideWhenUsed="0"/>
-    <w:lsdException w:name="Medium Shading 2 Accent 6" w:semiHidden="0" w:uiPriority="64" w:unhideWhenUsed="0"/>
-    <w:lsdException w:name="Medium List 1 Accent 6" w:semiHidden="0" w:uiPriority="65" w:unhideWhenUsed="0"/>
-    <w:lsdException w:name="Medium List 2 Accent 6" w:semiHidden="0" w:uiPriority="66" w:unhideWhenUsed="0"/>
-    <w:lsdException w:name="Medium Grid 1 Accent 6" w:semiHidden="0" w:uiPriority="67" w:unhideWhenUsed="0"/>
-    <w:lsdException w:name="Medium Grid 2 Accent 6" w:semiHidden="0" w:uiPriority="68" w:unhideWhenUsed="0"/>
-    <w:lsdException w:name="Medium Grid 3 Accent 6" w:semiHidden="0" w:uiPriority="69" w:unhideWhenUsed="0"/>
-    <w:lsdException w:name="Dark List Accent 6" w:semiHidden="0" w:uiPriority="70" w:unhideWhenUsed="0"/>
-    <w:lsdException w:name="Colorful Shading Accent 6" w:semiHidden="0" w:uiPriority="71" w:unhideWhenUsed="0"/>
-    <w:lsdException w:name="Colorful List Accent 6" w:semiHidden="0" w:uiPriority="72" w:unhideWhenUsed="0"/>
-    <w:lsdException w:name="Colorful Grid Accent 6" w:semiHidden="0" w:uiPriority="73" w:unhideWhenUsed="0"/>
-    <w:lsdException w:name="Subtle Emphasis" w:semiHidden="0" w:uiPriority="19" w:unhideWhenUsed="0" w:qFormat="1"/>
-    <w:lsdException w:name="Intense Emphasis" w:semiHidden="0" w:uiPriority="21" w:unhideWhenUsed="0" w:qFormat="1"/>
-    <w:lsdException w:name="Subtle Reference" w:semiHidden="0" w:uiPriority="31" w:unhideWhenUsed="0" w:qFormat="1"/>
-    <w:lsdException w:name="Intense Reference" w:semiHidden="0" w:uiPriority="32" w:unhideWhenUsed="0" w:qFormat="1"/>
-    <w:lsdException w:name="Book Title" w:semiHidden="0" w:uiPriority="33" w:unhideWhenUsed="0" w:qFormat="1"/>
-    <w:lsdException w:name="Bibliography" w:uiPriority="37"/>
-    <w:lsdException w:name="TOC Heading" w:uiPriority="39" w:qFormat="1"/>
+  <w:latentStyles w:defLockedState="0" w:defUIPriority="99" w:defSemiHidden="0" w:defUnhideWhenUsed="0" w:defQFormat="0" w:count="371">
+    <w:lsdException w:name="Normal" w:uiPriority="0" w:qFormat="1"/>
+    <w:lsdException w:name="heading 1" w:uiPriority="9" w:qFormat="1"/>
+    <w:lsdException w:name="heading 2" w:semiHidden="1" w:uiPriority="9" w:unhideWhenUsed="1" w:qFormat="1"/>
+    <w:lsdException w:name="heading 3" w:semiHidden="1" w:uiPriority="9" w:unhideWhenUsed="1" w:qFormat="1"/>
+    <w:lsdException w:name="heading 4" w:semiHidden="1" w:uiPriority="9" w:unhideWhenUsed="1" w:qFormat="1"/>
+    <w:lsdException w:name="heading 5" w:semiHidden="1" w:uiPriority="9" w:unhideWhenUsed="1" w:qFormat="1"/>
+    <w:lsdException w:name="heading 6" w:semiHidden="1" w:uiPriority="9" w:unhideWhenUsed="1" w:qFormat="1"/>
+    <w:lsdException w:name="heading 7" w:semiHidden="1" w:uiPriority="9" w:unhideWhenUsed="1" w:qFormat="1"/>
+    <w:lsdException w:name="heading 8" w:semiHidden="1" w:uiPriority="9" w:unhideWhenUsed="1" w:qFormat="1"/>
+    <w:lsdException w:name="heading 9" w:semiHidden="1" w:uiPriority="9" w:unhideWhenUsed="1" w:qFormat="1"/>
+    <w:lsdException w:name="index 1" w:semiHidden="1" w:unhideWhenUsed="1"/>
+    <w:lsdException w:name="index 2" w:semiHidden="1" w:unhideWhenUsed="1"/>
+    <w:lsdException w:name="index 3" w:semiHidden="1" w:unhideWhenUsed="1"/>
+    <w:lsdException w:name="index 4" w:semiHidden="1" w:unhideWhenUsed="1"/>
+    <w:lsdException w:name="index 5" w:semiHidden="1" w:unhideWhenUsed="1"/>
+    <w:lsdException w:name="index 6" w:semiHidden="1" w:unhideWhenUsed="1"/>
+    <w:lsdException w:name="index 7" w:semiHidden="1" w:unhideWhenUsed="1"/>
+    <w:lsdException w:name="index 8" w:semiHidden="1" w:unhideWhenUsed="1"/>
+    <w:lsdException w:name="index 9" w:semiHidden="1" w:unhideWhenUsed="1"/>
+    <w:lsdException w:name="toc 1" w:semiHidden="1" w:uiPriority="39" w:unhideWhenUsed="1"/>
+    <w:lsdException w:name="toc 2" w:semiHidden="1" w:uiPriority="39" w:unhideWhenUsed="1"/>
+    <w:lsdException w:name="toc 3" w:semiHidden="1" w:uiPriority="39" w:unhideWhenUsed="1"/>
+    <w:lsdException w:name="toc 4" w:semiHidden="1" w:uiPriority="39" w:unhideWhenUsed="1"/>
+    <w:lsdException w:name="toc 5" w:semiHidden="1" w:uiPriority="39" w:unhideWhenUsed="1"/>
+    <w:lsdException w:name="toc 6" w:semiHidden="1" w:uiPriority="39" w:unhideWhenUsed="1"/>
+    <w:lsdException w:name="toc 7" w:semiHidden="1" w:uiPriority="39" w:unhideWhenUsed="1"/>
+    <w:lsdException w:name="toc 8" w:semiHidden="1" w:uiPriority="39" w:unhideWhenUsed="1"/>
+    <w:lsdException w:name="toc 9" w:semiHidden="1" w:uiPriority="39" w:unhideWhenUsed="1"/>
+    <w:lsdException w:name="Normal Indent" w:semiHidden="1" w:unhideWhenUsed="1"/>
+    <w:lsdException w:name="footnote text" w:semiHidden="1" w:unhideWhenUsed="1"/>
+    <w:lsdException w:name="annotation text" w:semiHidden="1" w:unhideWhenUsed="1"/>
+    <w:lsdException w:name="header" w:semiHidden="1" w:unhideWhenUsed="1"/>
+    <w:lsdException w:name="footer" w:semiHidden="1" w:unhideWhenUsed="1"/>
+    <w:lsdException w:name="index heading" w:semiHidden="1" w:unhideWhenUsed="1"/>
+    <w:lsdException w:name="caption" w:semiHidden="1" w:uiPriority="35" w:unhideWhenUsed="1" w:qFormat="1"/>
+    <w:lsdException w:name="table of figures" w:semiHidden="1" w:unhideWhenUsed="1"/>
+    <w:lsdException w:name="envelope address" w:semiHidden="1" w:unhideWhenUsed="1"/>
+    <w:lsdException w:name="envelope return" w:semiHidden="1" w:unhideWhenUsed="1"/>
+    <w:lsdException w:name="footnote reference" w:semiHidden="1" w:unhideWhenUsed="1"/>
+    <w:lsdException w:name="annotation reference" w:semiHidden="1" w:unhideWhenUsed="1"/>
+    <w:lsdException w:name="line number" w:semiHidden="1" w:unhideWhenUsed="1"/>
+    <w:lsdException w:name="page number" w:semiHidden="1" w:unhideWhenUsed="1"/>
+    <w:lsdException w:name="endnote reference" w:semiHidden="1" w:unhideWhenUsed="1"/>
+    <w:lsdException w:name="endnote text" w:semiHidden="1" w:unhideWhenUsed="1"/>
+    <w:lsdException w:name="table of authorities" w:semiHidden="1" w:unhideWhenUsed="1"/>
+    <w:lsdException w:name="macro" w:semiHidden="1" w:unhideWhenUsed="1"/>
+    <w:lsdException w:name="toa heading" w:semiHidden="1" w:unhideWhenUsed="1"/>
+    <w:lsdException w:name="List" w:semiHidden="1" w:unhideWhenUsed="1"/>
+    <w:lsdException w:name="List Bullet" w:semiHidden="1" w:unhideWhenUsed="1"/>
+    <w:lsdException w:name="List Number" w:semiHidden="1" w:unhideWhenUsed="1"/>
+    <w:lsdException w:name="List 2" w:semiHidden="1" w:unhideWhenUsed="1"/>
+    <w:lsdException w:name="List 3" w:semiHidden="1" w:unhideWhenUsed="1"/>
+    <w:lsdException w:name="List 4" w:semiHidden="1" w:unhideWhenUsed="1"/>
+    <w:lsdException w:name="List 5" w:semiHidden="1" w:unhideWhenUsed="1"/>
+    <w:lsdException w:name="List Bullet 2" w:semiHidden="1" w:unhideWhenUsed="1"/>
+    <w:lsdException w:name="List Bullet 3" w:semiHidden="1" w:unhideWhenUsed="1"/>
+    <w:lsdException w:name="List Bullet 4" w:semiHidden="1" w:unhideWhenUsed="1"/>
+    <w:lsdException w:name="List Bullet 5" w:semiHidden="1" w:unhideWhenUsed="1"/>
+    <w:lsdException w:name="List Number 2" w:semiHidden="1" w:unhideWhenUsed="1"/>
+    <w:lsdException w:name="List Number 3" w:semiHidden="1" w:unhideWhenUsed="1"/>
+    <w:lsdException w:name="List Number 4" w:semiHidden="1" w:unhideWhenUsed="1"/>
+    <w:lsdException w:name="List Number 5" w:semiHidden="1" w:unhideWhenUsed="1"/>
+    <w:lsdException w:name="Title" w:uiPriority="10" w:qFormat="1"/>
+    <w:lsdException w:name="Closing" w:semiHidden="1" w:unhideWhenUsed="1"/>
+    <w:lsdException w:name="Signature" w:semiHidden="1" w:unhideWhenUsed="1"/>
+    <w:lsdException w:name="Default Paragraph Font" w:semiHidden="1" w:uiPriority="1" w:unhideWhenUsed="1"/>
+    <w:lsdException w:name="Body Text" w:semiHidden="1" w:unhideWhenUsed="1"/>
+    <w:lsdException w:name="Body Text Indent" w:semiHidden="1" w:unhideWhenUsed="1"/>
+    <w:lsdException w:name="List Continue" w:semiHidden="1" w:unhideWhenUsed="1"/>
+    <w:lsdException w:name="List Continue 2" w:semiHidden="1" w:unhideWhenUsed="1"/>
+    <w:lsdException w:name="List Continue 3" w:semiHidden="1" w:unhideWhenUsed="1"/>
+    <w:lsdException w:name="List Continue 4" w:semiHidden="1" w:unhideWhenUsed="1"/>
+    <w:lsdException w:name="List Continue 5" w:semiHidden="1" w:unhideWhenUsed="1"/>
+    <w:lsdException w:name="Message Header" w:semiHidden="1" w:unhideWhenUsed="1"/>
+    <w:lsdException w:name="Subtitle" w:uiPriority="11" w:qFormat="1"/>
+    <w:lsdException w:name="Salutation" w:semiHidden="1" w:unhideWhenUsed="1"/>
+    <w:lsdException w:name="Date" w:semiHidden="1" w:unhideWhenUsed="1"/>
+    <w:lsdException w:name="Body Text First Indent" w:semiHidden="1" w:unhideWhenUsed="1"/>
+    <w:lsdException w:name="Body Text First Indent 2" w:semiHidden="1" w:unhideWhenUsed="1"/>
+    <w:lsdException w:name="Note Heading" w:semiHidden="1" w:unhideWhenUsed="1"/>
+    <w:lsdException w:name="Body Text 2" w:semiHidden="1" w:unhideWhenUsed="1"/>
+    <w:lsdException w:name="Body Text 3" w:semiHidden="1" w:unhideWhenUsed="1"/>
+    <w:lsdException w:name="Body Text Indent 2" w:semiHidden="1" w:unhideWhenUsed="1"/>
+    <w:lsdException w:name="Body Text Indent 3" w:semiHidden="1" w:unhideWhenUsed="1"/>
+    <w:lsdException w:name="Block Text" w:semiHidden="1" w:unhideWhenUsed="1"/>
+    <w:lsdException w:name="Hyperlink" w:semiHidden="1" w:unhideWhenUsed="1"/>
+    <w:lsdException w:name="FollowedHyperlink" w:semiHidden="1" w:unhideWhenUsed="1"/>
+    <w:lsdException w:name="Strong" w:uiPriority="22" w:qFormat="1"/>
+    <w:lsdException w:name="Emphasis" w:uiPriority="20" w:qFormat="1"/>
+    <w:lsdException w:name="Document Map" w:semiHidden="1" w:unhideWhenUsed="1"/>
+    <w:lsdException w:name="Plain Text" w:semiHidden="1" w:unhideWhenUsed="1"/>
+    <w:lsdException w:name="E-mail Signature" w:semiHidden="1" w:unhideWhenUsed="1"/>
+    <w:lsdException w:name="HTML Top of Form" w:semiHidden="1" w:unhideWhenUsed="1"/>
+    <w:lsdException w:name="HTML Bottom of Form" w:semiHidden="1" w:unhideWhenUsed="1"/>
+    <w:lsdException w:name="Normal (Web)" w:semiHidden="1" w:unhideWhenUsed="1"/>
+    <w:lsdException w:name="HTML Acronym" w:semiHidden="1" w:unhideWhenUsed="1"/>
+    <w:lsdException w:name="HTML Address" w:semiHidden="1" w:unhideWhenUsed="1"/>
+    <w:lsdException w:name="HTML Cite" w:semiHidden="1" w:unhideWhenUsed="1"/>
+    <w:lsdException w:name="HTML Code" w:semiHidden="1" w:unhideWhenUsed="1"/>
+    <w:lsdException w:name="HTML Definition" w:semiHidden="1" w:unhideWhenUsed="1"/>
+    <w:lsdException w:name="HTML Keyboard" w:semiHidden="1" w:unhideWhenUsed="1"/>
+    <w:lsdException w:name="HTML Preformatted" w:semiHidden="1" w:unhideWhenUsed="1"/>
+    <w:lsdException w:name="HTML Sample" w:semiHidden="1" w:unhideWhenUsed="1"/>
+    <w:lsdException w:name="HTML Typewriter" w:semiHidden="1" w:unhideWhenUsed="1"/>
+    <w:lsdException w:name="HTML Variable" w:semiHidden="1" w:unhideWhenUsed="1"/>
+    <w:lsdException w:name="Normal Table" w:semiHidden="1" w:unhideWhenUsed="1"/>
+    <w:lsdException w:name="annotation subject" w:semiHidden="1" w:unhideWhenUsed="1"/>
+    <w:lsdException w:name="No List" w:semiHidden="1" w:unhideWhenUsed="1"/>
+    <w:lsdException w:name="Outline List 1" w:semiHidden="1" w:unhideWhenUsed="1"/>
+    <w:lsdException w:name="Outline List 2" w:semiHidden="1" w:unhideWhenUsed="1"/>
+    <w:lsdException w:name="Outline List 3" w:semiHidden="1" w:unhideWhenUsed="1"/>
+    <w:lsdException w:name="Table Simple 1" w:semiHidden="1" w:unhideWhenUsed="1"/>
+    <w:lsdException w:name="Table Simple 2" w:semiHidden="1" w:unhideWhenUsed="1"/>
+    <w:lsdException w:name="Table Simple 3" w:semiHidden="1" w:unhideWhenUsed="1"/>
+    <w:lsdException w:name="Table Classic 1" w:semiHidden="1" w:unhideWhenUsed="1"/>
+    <w:lsdException w:name="Table Classic 2" w:semiHidden="1" w:unhideWhenUsed="1"/>
+    <w:lsdException w:name="Table Classic 3" w:semiHidden="1" w:unhideWhenUsed="1"/>
+    <w:lsdException w:name="Table Classic 4" w:semiHidden="1" w:unhideWhenUsed="1"/>
+    <w:lsdException w:name="Table Colorful 1" w:semiHidden="1" w:unhideWhenUsed="1"/>
+    <w:lsdException w:name="Table Colorful 2" w:semiHidden="1" w:unhideWhenUsed="1"/>
+    <w:lsdException w:name="Table Colorful 3" w:semiHidden="1" w:unhideWhenUsed="1"/>
+    <w:lsdException w:name="Table Columns 1" w:semiHidden="1" w:unhideWhenUsed="1"/>
+    <w:lsdException w:name="Table Columns 2" w:semiHidden="1" w:unhideWhenUsed="1"/>
+    <w:lsdException w:name="Table Columns 3" w:semiHidden="1" w:unhideWhenUsed="1"/>
+    <w:lsdException w:name="Table Columns 4" w:semiHidden="1" w:unhideWhenUsed="1"/>
+    <w:lsdException w:name="Table Columns 5" w:semiHidden="1" w:unhideWhenUsed="1"/>
+    <w:lsdException w:name="Table Grid 1" w:semiHidden="1" w:unhideWhenUsed="1"/>
+    <w:lsdException w:name="Table Grid 2" w:semiHidden="1" w:unhideWhenUsed="1"/>
+    <w:lsdException w:name="Table Grid 3" w:semiHidden="1" w:unhideWhenUsed="1"/>
+    <w:lsdException w:name="Table Grid 4" w:semiHidden="1" w:unhideWhenUsed="1"/>
+    <w:lsdException w:name="Table Grid 5" w:semiHidden="1" w:unhideWhenUsed="1"/>
+    <w:lsdException w:name="Table Grid 6" w:semiHidden="1" w:unhideWhenUsed="1"/>
+    <w:lsdException w:name="Table Grid 7" w:semiHidden="1" w:unhideWhenUsed="1"/>
+    <w:lsdException w:name="Table Grid 8" w:semiHidden="1" w:unhideWhenUsed="1"/>
+    <w:lsdException w:name="Table List 1" w:semiHidden="1" w:unhideWhenUsed="1"/>
+    <w:lsdException w:name="Table List 2" w:semiHidden="1" w:unhideWhenUsed="1"/>
+    <w:lsdException w:name="Table List 3" w:semiHidden="1" w:unhideWhenUsed="1"/>
+    <w:lsdException w:name="Table List 4" w:semiHidden="1" w:unhideWhenUsed="1"/>
+    <w:lsdException w:name="Table List 5" w:semiHidden="1" w:unhideWhenUsed="1"/>
+    <w:lsdException w:name="Table List 6" w:semiHidden="1" w:unhideWhenUsed="1"/>
+    <w:lsdException w:name="Table List 7" w:semiHidden="1" w:unhideWhenUsed="1"/>
+    <w:lsdException w:name="Table List 8" w:semiHidden="1" w:unhideWhenUsed="1"/>
+    <w:lsdException w:name="Table 3D effects 1" w:semiHidden="1" w:unhideWhenUsed="1"/>
+    <w:lsdException w:name="Table 3D effects 2" w:semiHidden="1" w:unhideWhenUsed="1"/>
+    <w:lsdException w:name="Table 3D effects 3" w:semiHidden="1" w:unhideWhenUsed="1"/>
+    <w:lsdException w:name="Table Contemporary" w:semiHidden="1" w:unhideWhenUsed="1"/>
+    <w:lsdException w:name="Table Elegant" w:semiHidden="1" w:unhideWhenUsed="1"/>
+    <w:lsdException w:name="Table Professional" w:semiHidden="1" w:unhideWhenUsed="1"/>
+    <w:lsdException w:name="Table Subtle 1" w:semiHidden="1" w:unhideWhenUsed="1"/>
+    <w:lsdException w:name="Table Subtle 2" w:semiHidden="1" w:unhideWhenUsed="1"/>
+    <w:lsdException w:name="Table Web 1" w:semiHidden="1" w:unhideWhenUsed="1"/>
+    <w:lsdException w:name="Table Web 2" w:semiHidden="1" w:unhideWhenUsed="1"/>
+    <w:lsdException w:name="Table Web 3" w:semiHidden="1" w:unhideWhenUsed="1"/>
+    <w:lsdException w:name="Balloon Text" w:semiHidden="1" w:unhideWhenUsed="1"/>
+    <w:lsdException w:name="Table Grid" w:uiPriority="39"/>
+    <w:lsdException w:name="Table Theme" w:semiHidden="1" w:unhideWhenUsed="1"/>
+    <w:lsdException w:name="Placeholder Text" w:semiHidden="1"/>
+    <w:lsdException w:name="No Spacing" w:uiPriority="1" w:qFormat="1"/>
+    <w:lsdException w:name="Light Shading" w:uiPriority="60"/>
+    <w:lsdException w:name="Light List" w:uiPriority="61"/>
+    <w:lsdException w:name="Light Grid" w:uiPriority="62"/>
+    <w:lsdException w:name="Medium Shading 1" w:uiPriority="63"/>
+    <w:lsdException w:name="Medium Shading 2" w:uiPriority="64"/>
+    <w:lsdException w:name="Medium List 1" w:uiPriority="65"/>
+    <w:lsdException w:name="Medium List 2" w:uiPriority="66"/>
+    <w:lsdException w:name="Medium Grid 1" w:uiPriority="67"/>
+    <w:lsdException w:name="Medium Grid 2" w:uiPriority="68"/>
+    <w:lsdException w:name="Medium Grid 3" w:uiPriority="69"/>
+    <w:lsdException w:name="Dark List" w:uiPriority="70"/>
+    <w:lsdException w:name="Colorful Shading" w:uiPriority="71"/>
+    <w:lsdException w:name="Colorful List" w:uiPriority="72"/>
+    <w:lsdException w:name="Colorful Grid" w:uiPriority="73"/>
+    <w:lsdException w:name="Light Shading Accent 1" w:uiPriority="60"/>
+    <w:lsdException w:name="Light List Accent 1" w:uiPriority="61"/>
+    <w:lsdException w:name="Light Grid Accent 1" w:uiPriority="62"/>
+    <w:lsdException w:name="Medium Shading 1 Accent 1" w:uiPriority="63"/>
+    <w:lsdException w:name="Medium Shading 2 Accent 1" w:uiPriority="64"/>
+    <w:lsdException w:name="Medium List 1 Accent 1" w:uiPriority="65"/>
+    <w:lsdException w:name="Revision" w:semiHidden="1"/>
+    <w:lsdException w:name="List Paragraph" w:uiPriority="34" w:qFormat="1"/>
+    <w:lsdException w:name="Quote" w:uiPriority="29" w:qFormat="1"/>
+    <w:lsdException w:name="Intense Quote" w:uiPriority="30" w:qFormat="1"/>
+    <w:lsdException w:name="Medium List 2 Accent 1" w:uiPriority="66"/>
+    <w:lsdException w:name="Medium Grid 1 Accent 1" w:uiPriority="67"/>
+    <w:lsdException w:name="Medium Grid 2 Accent 1" w:uiPriority="68"/>
+    <w:lsdException w:name="Medium Grid 3 Accent 1" w:uiPriority="69"/>
+    <w:lsdException w:name="Dark List Accent 1" w:uiPriority="70"/>
+    <w:lsdException w:name="Colorful Shading Accent 1" w:uiPriority="71"/>
+    <w:lsdException w:name="Colorful List Accent 1" w:uiPriority="72"/>
+    <w:lsdException w:name="Colorful Grid Accent 1" w:uiPriority="73"/>
+    <w:lsdException w:name="Light Shading Accent 2" w:uiPriority="60"/>
+    <w:lsdException w:name="Light List Accent 2" w:uiPriority="61"/>
+    <w:lsdException w:name="Light Grid Accent 2" w:uiPriority="62"/>
+    <w:lsdException w:name="Medium Shading 1 Accent 2" w:uiPriority="63"/>
+    <w:lsdException w:name="Medium Shading 2 Accent 2" w:uiPriority="64"/>
+    <w:lsdException w:name="Medium List 1 Accent 2" w:uiPriority="65"/>
+    <w:lsdException w:name="Medium List 2 Accent 2" w:uiPriority="66"/>
+    <w:lsdException w:name="Medium Grid 1 Accent 2" w:uiPriority="67"/>
+    <w:lsdException w:name="Medium Grid 2 Accent 2" w:uiPriority="68"/>
+    <w:lsdException w:name="Medium Grid 3 Accent 2" w:uiPriority="69"/>
+    <w:lsdException w:name="Dark List Accent 2" w:uiPriority="70"/>
+    <w:lsdException w:name="Colorful Shading Accent 2" w:uiPriority="71"/>
+    <w:lsdException w:name="Colorful List Accent 2" w:uiPriority="72"/>
+    <w:lsdException w:name="Colorful Grid Accent 2" w:uiPriority="73"/>
+    <w:lsdException w:name="Light Shading Accent 3" w:uiPriority="60"/>
+    <w:lsdException w:name="Light List Accent 3" w:uiPriority="61"/>
+    <w:lsdException w:name="Light Grid Accent 3" w:uiPriority="62"/>
+    <w:lsdException w:name="Medium Shading 1 Accent 3" w:uiPriority="63"/>
+    <w:lsdException w:name="Medium Shading 2 Accent 3" w:uiPriority="64"/>
+    <w:lsdException w:name="Medium List 1 Accent 3" w:uiPriority="65"/>
+    <w:lsdException w:name="Medium List 2 Accent 3" w:uiPriority="66"/>
+    <w:lsdException w:name="Medium Grid 1 Accent 3" w:uiPriority="67"/>
+    <w:lsdException w:name="Medium Grid 2 Accent 3" w:uiPriority="68"/>
+    <w:lsdException w:name="Medium Grid 3 Accent 3" w:uiPriority="69"/>
+    <w:lsdException w:name="Dark List Accent 3" w:uiPriority="70"/>
+    <w:lsdException w:name="Colorful Shading Accent 3" w:uiPriority="71"/>
+    <w:lsdException w:name="Colorful List Accent 3" w:uiPriority="72"/>
+    <w:lsdException w:name="Colorful Grid Accent 3" w:uiPriority="73"/>
+    <w:lsdException w:name="Light Shading Accent 4" w:uiPriority="60"/>
+    <w:lsdException w:name="Light List Accent 4" w:uiPriority="61"/>
+    <w:lsdException w:name="Light Grid Accent 4" w:uiPriority="62"/>
+    <w:lsdException w:name="Medium Shading 1 Accent 4" w:uiPriority="63"/>
+    <w:lsdException w:name="Medium Shading 2 Accent 4" w:uiPriority="64"/>
+    <w:lsdException w:name="Medium List 1 Accent 4" w:uiPriority="65"/>
+    <w:lsdException w:name="Medium List 2 Accent 4" w:uiPriority="66"/>
+    <w:lsdException w:name="Medium Grid 1 Accent 4" w:uiPriority="67"/>
+    <w:lsdException w:name="Medium Grid 2 Accent 4" w:uiPriority="68"/>
+    <w:lsdException w:name="Medium Grid 3 Accent 4" w:uiPriority="69"/>
+    <w:lsdException w:name="Dark List Accent 4" w:uiPriority="70"/>
+    <w:lsdException w:name="Colorful Shading Accent 4" w:uiPriority="71"/>
+    <w:lsdException w:name="Colorful List Accent 4" w:uiPriority="72"/>
+    <w:lsdException w:name="Colorful Grid Accent 4" w:uiPriority="73"/>
+    <w:lsdException w:name="Light Shading Accent 5" w:uiPriority="60"/>
+    <w:lsdException w:name="Light List Accent 5" w:uiPriority="61"/>
+    <w:lsdException w:name="Light Grid Accent 5" w:uiPriority="62"/>
+    <w:lsdException w:name="Medium Shading 1 Accent 5" w:uiPriority="63"/>
+    <w:lsdException w:name="Medium Shading 2 Accent 5" w:uiPriority="64"/>
+    <w:lsdException w:name="Medium List 1 Accent 5" w:uiPriority="65"/>
+    <w:lsdException w:name="Medium List 2 Accent 5" w:uiPriority="66"/>
+    <w:lsdException w:name="Medium Grid 1 Accent 5" w:uiPriority="67"/>
+    <w:lsdException w:name="Medium Grid 2 Accent 5" w:uiPriority="68"/>
+    <w:lsdException w:name="Medium Grid 3 Accent 5" w:uiPriority="69"/>
+    <w:lsdException w:name="Dark List Accent 5" w:uiPriority="70"/>
+    <w:lsdException w:name="Colorful Shading Accent 5" w:uiPriority="71"/>
+    <w:lsdException w:name="Colorful List Accent 5" w:uiPriority="72"/>
+    <w:lsdException w:name="Colorful Grid Accent 5" w:uiPriority="73"/>
+    <w:lsdException w:name="Light Shading Accent 6" w:uiPriority="60"/>
+    <w:lsdException w:name="Light List Accent 6" w:uiPriority="61"/>
+    <w:lsdException w:name="Light Grid Accent 6" w:uiPriority="62"/>
+    <w:lsdException w:name="Medium Shading 1 Accent 6" w:uiPriority="63"/>
+    <w:lsdException w:name="Medium Shading 2 Accent 6" w:uiPriority="64"/>
+    <w:lsdException w:name="Medium List 1 Accent 6" w:uiPriority="65"/>
+    <w:lsdException w:name="Medium List 2 Accent 6" w:uiPriority="66"/>
+    <w:lsdException w:name="Medium Grid 1 Accent 6" w:uiPriority="67"/>
+    <w:lsdException w:name="Medium Grid 2 Accent 6" w:uiPriority="68"/>
+    <w:lsdException w:name="Medium Grid 3 Accent 6" w:uiPriority="69"/>
+    <w:lsdException w:name="Dark List Accent 6" w:uiPriority="70"/>
+    <w:lsdException w:name="Colorful Shading Accent 6" w:uiPriority="71"/>
+    <w:lsdException w:name="Colorful List Accent 6" w:uiPriority="72"/>
+    <w:lsdException w:name="Colorful Grid Accent 6" w:uiPriority="73"/>
+    <w:lsdException w:name="Subtle Emphasis" w:uiPriority="19" w:qFormat="1"/>
+    <w:lsdException w:name="Intense Emphasis" w:uiPriority="21" w:qFormat="1"/>
+    <w:lsdException w:name="Subtle Reference" w:uiPriority="31" w:qFormat="1"/>
+    <w:lsdException w:name="Intense Reference" w:uiPriority="32" w:qFormat="1"/>
+    <w:lsdException w:name="Book Title" w:uiPriority="33" w:qFormat="1"/>
+    <w:lsdException w:name="Bibliography" w:semiHidden="1" w:uiPriority="37" w:unhideWhenUsed="1"/>
+    <w:lsdException w:name="TOC Heading" w:semiHidden="1" w:uiPriority="39" w:unhideWhenUsed="1" w:qFormat="1"/>
+    <w:lsdException w:name="Plain Table 1" w:uiPriority="41"/>
+    <w:lsdException w:name="Plain Table 2" w:uiPriority="42"/>
+    <w:lsdException w:name="Plain Table 3" w:uiPriority="43"/>
+    <w:lsdException w:name="Plain Table 4" w:uiPriority="44"/>
+    <w:lsdException w:name="Plain Table 5" w:uiPriority="45"/>
+    <w:lsdException w:name="Grid Table Light" w:uiPriority="40"/>
+    <w:lsdException w:name="Grid Table 1 Light" w:uiPriority="46"/>
+    <w:lsdException w:name="Grid Table 2" w:uiPriority="47"/>
+    <w:lsdException w:name="Grid Table 3" w:uiPriority="48"/>
+    <w:lsdException w:name="Grid Table 4" w:uiPriority="49"/>
+    <w:lsdException w:name="Grid Table 5 Dark" w:uiPriority="50"/>
+    <w:lsdException w:name="Grid Table 6 Colorful" w:uiPriority="51"/>
+    <w:lsdException w:name="Grid Table 7 Colorful" w:uiPriority="52"/>
+    <w:lsdException w:name="Grid Table 1 Light Accent 1" w:uiPriority="46"/>
+    <w:lsdException w:name="Grid Table 2 Accent 1" w:uiPriority="47"/>
+    <w:lsdException w:name="Grid Table 3 Accent 1" w:uiPriority="48"/>
+    <w:lsdException w:name="Grid Table 4 Accent 1" w:uiPriority="49"/>
+    <w:lsdException w:name="Grid Table 5 Dark Accent 1" w:uiPriority="50"/>
+    <w:lsdException w:name="Grid Table 6 Colorful Accent 1" w:uiPriority="51"/>
+    <w:lsdException w:name="Grid Table 7 Colorful Accent 1" w:uiPriority="52"/>
+    <w:lsdException w:name="Grid Table 1 Light Accent 2" w:uiPriority="46"/>
+    <w:lsdException w:name="Grid Table 2 Accent 2" w:uiPriority="47"/>
+    <w:lsdException w:name="Grid Table 3 Accent 2" w:uiPriority="48"/>
+    <w:lsdException w:name="Grid Table 4 Accent 2" w:uiPriority="49"/>
+    <w:lsdException w:name="Grid Table 5 Dark Accent 2" w:uiPriority="50"/>
+    <w:lsdException w:name="Grid Table 6 Colorful Accent 2" w:uiPriority="51"/>
+    <w:lsdException w:name="Grid Table 7 Colorful Accent 2" w:uiPriority="52"/>
+    <w:lsdException w:name="Grid Table 1 Light Accent 3" w:uiPriority="46"/>
+    <w:lsdException w:name="Grid Table 2 Accent 3" w:uiPriority="47"/>
+    <w:lsdException w:name="Grid Table 3 Accent 3" w:uiPriority="48"/>
+    <w:lsdException w:name="Grid Table 4 Accent 3" w:uiPriority="49"/>
+    <w:lsdException w:name="Grid Table 5 Dark Accent 3" w:uiPriority="50"/>
+    <w:lsdException w:name="Grid Table 6 Colorful Accent 3" w:uiPriority="51"/>
+    <w:lsdException w:name="Grid Table 7 Colorful Accent 3" w:uiPriority="52"/>
+    <w:lsdException w:name="Grid Table 1 Light Accent 4" w:uiPriority="46"/>
+    <w:lsdException w:name="Grid Table 2 Accent 4" w:uiPriority="47"/>
+    <w:lsdException w:name="Grid Table 3 Accent 4" w:uiPriority="48"/>
+    <w:lsdException w:name="Grid Table 4 Accent 4" w:uiPriority="49"/>
+    <w:lsdException w:name="Grid Table 5 Dark Accent 4" w:uiPriority="50"/>
+    <w:lsdException w:name="Grid Table 6 Colorful Accent 4" w:uiPriority="51"/>
+    <w:lsdException w:name="Grid Table 7 Colorful Accent 4" w:uiPriority="52"/>
+    <w:lsdException w:name="Grid Table 1 Light Accent 5" w:uiPriority="46"/>
+    <w:lsdException w:name="Grid Table 2 Accent 5" w:uiPriority="47"/>
+    <w:lsdException w:name="Grid Table 3 Accent 5" w:uiPriority="48"/>
+    <w:lsdException w:name="Grid Table 4 Accent 5" w:uiPriority="49"/>
+    <w:lsdException w:name="Grid Table 5 Dark Accent 5" w:uiPriority="50"/>
+    <w:lsdException w:name="Grid Table 6 Colorful Accent 5" w:uiPriority="51"/>
+    <w:lsdException w:name="Grid Table 7 Colorful Accent 5" w:uiPriority="52"/>
+    <w:lsdException w:name="Grid Table 1 Light Accent 6" w:uiPriority="46"/>
+    <w:lsdException w:name="Grid Table 2 Accent 6" w:uiPriority="47"/>
+    <w:lsdException w:name="Grid Table 3 Accent 6" w:uiPriority="48"/>
+    <w:lsdException w:name="Grid Table 4 Accent 6" w:uiPriority="49"/>
+    <w:lsdException w:name="Grid Table 5 Dark Accent 6" w:uiPriority="50"/>
+    <w:lsdException w:name="Grid Table 6 Colorful Accent 6" w:uiPriority="51"/>
+    <w:lsdException w:name="Grid Table 7 Colorful Accent 6" w:uiPriority="52"/>
+    <w:lsdException w:name="List Table 1 Light" w:uiPriority="46"/>
+    <w:lsdException w:name="List Table 2" w:uiPriority="47"/>
+    <w:lsdException w:name="List Table 3" w:uiPriority="48"/>
+    <w:lsdException w:name="List Table 4" w:uiPriority="49"/>
+    <w:lsdException w:name="List Table 5 Dark" w:uiPriority="50"/>
+    <w:lsdException w:name="List Table 6 Colorful" w:uiPriority="51"/>
+    <w:lsdException w:name="List Table 7 Colorful" w:uiPriority="52"/>
+    <w:lsdException w:name="List Table 1 Light Accent 1" w:uiPriority="46"/>
+    <w:lsdException w:name="List Table 2 Accent 1" w:uiPriority="47"/>
+    <w:lsdException w:name="List Table 3 Accent 1" w:uiPriority="48"/>
+    <w:lsdException w:name="List Table 4 Accent 1" w:uiPriority="49"/>
+    <w:lsdException w:name="List Table 5 Dark Accent 1" w:uiPriority="50"/>
+    <w:lsdException w:name="List Table 6 Colorful Accent 1" w:uiPriority="51"/>
+    <w:lsdException w:name="List Table 7 Colorful Accent 1" w:uiPriority="52"/>
+    <w:lsdException w:name="List Table 1 Light Accent 2" w:uiPriority="46"/>
+    <w:lsdException w:name="List Table 2 Accent 2" w:uiPriority="47"/>
+    <w:lsdException w:name="List Table 3 Accent 2" w:uiPriority="48"/>
+    <w:lsdException w:name="List Table 4 Accent 2" w:uiPriority="49"/>
+    <w:lsdException w:name="List Table 5 Dark Accent 2" w:uiPriority="50"/>
+    <w:lsdException w:name="List Table 6 Colorful Accent 2" w:uiPriority="51"/>
+    <w:lsdException w:name="List Table 7 Colorful Accent 2" w:uiPriority="52"/>
+    <w:lsdException w:name="List Table 1 Light Accent 3" w:uiPriority="46"/>
+    <w:lsdException w:name="List Table 2 Accent 3" w:uiPriority="47"/>
+    <w:lsdException w:name="List Table 3 Accent 3" w:uiPriority="48"/>
+    <w:lsdException w:name="List Table 4 Accent 3" w:uiPriority="49"/>
+    <w:lsdException w:name="List Table 5 Dark Accent 3" w:uiPriority="50"/>
+    <w:lsdException w:name="List Table 6 Colorful Accent 3" w:uiPriority="51"/>
+    <w:lsdException w:name="List Table 7 Colorful Accent 3" w:uiPriority="52"/>
+    <w:lsdException w:name="List Table 1 Light Accent 4" w:uiPriority="46"/>
+    <w:lsdException w:name="List Table 2 Accent 4" w:uiPriority="47"/>
+    <w:lsdException w:name="List Table 3 Accent 4" w:uiPriority="48"/>
+    <w:lsdException w:name="List Table 4 Accent 4" w:uiPriority="49"/>
+    <w:lsdException w:name="List Table 5 Dark Accent 4" w:uiPriority="50"/>
+    <w:lsdException w:name="List Table 6 Colorful Accent 4" w:uiPriority="51"/>
+    <w:lsdException w:name="List Table 7 Colorful Accent 4" w:uiPriority="52"/>
+    <w:lsdException w:name="List Table 1 Light Accent 5" w:uiPriority="46"/>
+    <w:lsdException w:name="List Table 2 Accent 5" w:uiPriority="47"/>
+    <w:lsdException w:name="List Table 3 Accent 5" w:uiPriority="48"/>
+    <w:lsdException w:name="List Table 4 Accent 5" w:uiPriority="49"/>
+    <w:lsdException w:name="List Table 5 Dark Accent 5" w:uiPriority="50"/>
+    <w:lsdException w:name="List Table 6 Colorful Accent 5" w:uiPriority="51"/>
+    <w:lsdException w:name="List Table 7 Colorful Accent 5" w:uiPriority="52"/>
+    <w:lsdException w:name="List Table 1 Light Accent 6" w:uiPriority="46"/>
+    <w:lsdException w:name="List Table 2 Accent 6" w:uiPriority="47"/>
+    <w:lsdException w:name="List Table 3 Accent 6" w:uiPriority="48"/>
+    <w:lsdException w:name="List Table 4 Accent 6" w:uiPriority="49"/>
+    <w:lsdException w:name="List Table 5 Dark Accent 6" w:uiPriority="50"/>
+    <w:lsdException w:name="List Table 6 Colorful Accent 6" w:uiPriority="51"/>
+    <w:lsdException w:name="List Table 7 Colorful Accent 6" w:uiPriority="52"/>
   </w:latentStyles>
   <w:style w:type="paragraph" w:default="1" w:styleId="Normal">
     <w:name w:val="Normal"/>
@@ -4726,7 +5221,6 @@
     <w:uiPriority w:val="99"/>
     <w:semiHidden/>
     <w:unhideWhenUsed/>
-    <w:qFormat/>
     <w:tblPr>
       <w:tblInd w:w="0" w:type="dxa"/>
       <w:tblCellMar>
@@ -4811,7 +5305,7 @@
     </a:clrScheme>
     <a:fontScheme name="Office">
       <a:majorFont>
-        <a:latin typeface="Calibri Light"/>
+        <a:latin typeface="Calibri Light" panose="020F0302020204030204"/>
         <a:ea typeface=""/>
         <a:cs typeface=""/>
         <a:font script="Jpan" typeface="ＭＳ ゴシック"/>
@@ -4846,7 +5340,7 @@
         <a:font script="Geor" typeface="Sylfaen"/>
       </a:majorFont>
       <a:minorFont>
-        <a:latin typeface="Calibri"/>
+        <a:latin typeface="Calibri" panose="020F0502020204030204"/>
         <a:ea typeface=""/>
         <a:cs typeface=""/>
         <a:font script="Jpan" typeface="ＭＳ 明朝"/>
@@ -5023,7 +5517,7 @@
   <a:extraClrSchemeLst/>
   <a:extLst>
     <a:ext uri="{05A4C25C-085E-4340-85A3-A5531E510DB2}">
-      <thm15:themeFamily xmlns:thm15="http://schemas.microsoft.com/office/thememl/2012/main" xmlns="" name="Office Theme" id="{62F939B6-93AF-4DB8-9C6B-D6C7DFDC589F}" vid="{4A3C46E8-61CC-4603-A589-7422A47A8E4A}"/>
+      <thm15:themeFamily xmlns:thm15="http://schemas.microsoft.com/office/thememl/2012/main" name="Office Theme" id="{62F939B6-93AF-4DB8-9C6B-D6C7DFDC589F}" vid="{4A3C46E8-61CC-4603-A589-7422A47A8E4A}"/>
     </a:ext>
   </a:extLst>
 </a:theme>
